--- a/4.内部类 IDE的使用.docx
+++ b/4.内部类 IDE的使用.docx
@@ -10320,7 +10320,7 @@
     </w:p>
     <w:p>
       <w:pPr>
-        <w:pStyle w:val="2"/>
+        <w:pStyle w:val="1"/>
       </w:pPr>
       <w:r>
         <w:rPr>
@@ -11860,10 +11860,7 @@
         <w:t>）将源码</w:t>
       </w:r>
       <w:r>
-        <w:t>导出</w:t>
-      </w:r>
-      <w:r>
-        <w:t>为</w:t>
+        <w:t>导出为</w:t>
       </w:r>
       <w:r>
         <w:rPr>
@@ -11982,9 +11979,6 @@
     <w:p>
       <w:pPr>
         <w:ind w:firstLineChars="200" w:firstLine="420"/>
-        <w:rPr>
-          <w:rFonts w:hint="eastAsia"/>
-        </w:rPr>
       </w:pPr>
       <w:r>
         <w:rPr>
@@ -12050,13 +12044,7 @@
         <w:rPr>
           <w:rFonts w:hint="eastAsia"/>
         </w:rPr>
-        <w:t>包复制进文件夹中。</w:t>
-      </w:r>
-      <w:r>
-        <w:rPr>
-          <w:rFonts w:hint="eastAsia"/>
-        </w:rPr>
-        <w:t>然后，右键这个</w:t>
+        <w:t>包复制进文件夹中。然后，右键这个</w:t>
       </w:r>
       <w:r>
         <w:rPr>
@@ -12283,54 +12271,3095 @@
         <w:rPr>
           <w:rFonts w:hint="eastAsia"/>
         </w:rPr>
-        <w:t>。</w:t>
-      </w:r>
-      <w:r>
-        <w:rPr>
-          <w:rFonts w:hint="eastAsia"/>
-        </w:rPr>
-        <w:t>再次双击断点会取消断点。</w:t>
-      </w:r>
-    </w:p>
-    <w:p>
-      <w:pPr>
-        <w:ind w:firstLineChars="200" w:firstLine="420"/>
-        <w:rPr>
-          <w:rFonts w:hint="eastAsia"/>
-        </w:rPr>
-      </w:pPr>
-      <w:r>
-        <w:t>通过观看多个函数的逐步调试调用过程</w:t>
-      </w:r>
-      <w:r>
-        <w:rPr>
-          <w:rFonts w:hint="eastAsia"/>
-        </w:rPr>
-        <w:t>，</w:t>
-      </w:r>
-      <w:r>
-        <w:t>可以知道函数的入栈和出栈</w:t>
-      </w:r>
-      <w:r>
-        <w:rPr>
-          <w:rFonts w:hint="eastAsia"/>
-        </w:rPr>
-        <w:t>。</w:t>
-      </w:r>
-      <w:bookmarkStart w:id="0" w:name="_GoBack"/>
-      <w:bookmarkEnd w:id="0"/>
-    </w:p>
-    <w:p>
-      <w:pPr>
-        <w:rPr>
-          <w:rFonts w:hint="eastAsia"/>
-        </w:rPr>
-      </w:pPr>
+        <w:t>。再次双击断点会取消断点。</w:t>
+      </w:r>
     </w:p>
     <w:p>
       <w:pPr>
         <w:ind w:firstLineChars="200" w:firstLine="420"/>
       </w:pPr>
+      <w:r>
+        <w:t>通过观看多个函数的逐步调试调用过程</w:t>
+      </w:r>
+      <w:r>
+        <w:rPr>
+          <w:rFonts w:hint="eastAsia"/>
+        </w:rPr>
+        <w:t>，</w:t>
+      </w:r>
+      <w:r>
+        <w:t>可以知道函数的入栈和出栈</w:t>
+      </w:r>
+      <w:r>
+        <w:rPr>
+          <w:rFonts w:hint="eastAsia"/>
+        </w:rPr>
+        <w:t>。</w:t>
+      </w:r>
+    </w:p>
+    <w:p>
+      <w:pPr>
+        <w:pStyle w:val="1"/>
+      </w:pPr>
+      <w:r>
+        <w:rPr>
+          <w:rFonts w:hint="eastAsia"/>
+        </w:rPr>
+        <w:t xml:space="preserve">3 </w:t>
+      </w:r>
+      <w:r>
+        <w:rPr>
+          <w:rFonts w:hint="eastAsia"/>
+        </w:rPr>
+        <w:t>异常</w:t>
+      </w:r>
+    </w:p>
+    <w:p>
+      <w:pPr>
+        <w:pStyle w:val="2"/>
+        <w:rPr>
+          <w:rFonts w:hint="eastAsia"/>
+        </w:rPr>
+      </w:pPr>
+      <w:r>
+        <w:rPr>
+          <w:rFonts w:hint="eastAsia"/>
+        </w:rPr>
+        <w:t xml:space="preserve">3.1 </w:t>
+      </w:r>
+      <w:r>
+        <w:rPr>
+          <w:rFonts w:hint="eastAsia"/>
+        </w:rPr>
+        <w:t>异常介绍</w:t>
+      </w:r>
+    </w:p>
+    <w:p>
+      <w:pPr>
+        <w:ind w:firstLineChars="200" w:firstLine="420"/>
+        <w:rPr>
+          <w:rFonts w:ascii="宋体" w:eastAsia="宋体" w:hAnsi="宋体"/>
+        </w:rPr>
+      </w:pPr>
+      <w:r>
+        <w:rPr>
+          <w:rFonts w:ascii="宋体" w:eastAsia="宋体" w:hAnsi="宋体" w:hint="eastAsia"/>
+        </w:rPr>
+        <w:t>异常就是程序出现了不正常的情况。</w:t>
+      </w:r>
+      <w:r>
+        <w:rPr>
+          <w:rFonts w:ascii="宋体" w:eastAsia="宋体" w:hAnsi="宋体" w:hint="eastAsia"/>
+        </w:rPr>
+        <w:t>比如执行</w:t>
+      </w:r>
+      <w:proofErr w:type="spellStart"/>
+      <w:r>
+        <w:rPr>
+          <w:rFonts w:ascii="宋体" w:eastAsia="宋体" w:hAnsi="宋体" w:hint="eastAsia"/>
+        </w:rPr>
+        <w:t>Integer.parseInt</w:t>
+      </w:r>
+      <w:proofErr w:type="spellEnd"/>
+      <w:r>
+        <w:rPr>
+          <w:rFonts w:ascii="宋体" w:eastAsia="宋体" w:hAnsi="宋体" w:hint="eastAsia"/>
+        </w:rPr>
+        <w:t>(</w:t>
+      </w:r>
+      <w:r>
+        <w:rPr>
+          <w:rFonts w:ascii="宋体" w:eastAsia="宋体" w:hAnsi="宋体"/>
+        </w:rPr>
+        <w:t>"</w:t>
+      </w:r>
+      <w:proofErr w:type="spellStart"/>
+      <w:r>
+        <w:rPr>
+          <w:rFonts w:ascii="宋体" w:eastAsia="宋体" w:hAnsi="宋体"/>
+        </w:rPr>
+        <w:t>abc</w:t>
+      </w:r>
+      <w:proofErr w:type="spellEnd"/>
+      <w:r>
+        <w:rPr>
+          <w:rFonts w:ascii="宋体" w:eastAsia="宋体" w:hAnsi="宋体"/>
+        </w:rPr>
+        <w:t>"</w:t>
+      </w:r>
+      <w:r>
+        <w:rPr>
+          <w:rFonts w:ascii="宋体" w:eastAsia="宋体" w:hAnsi="宋体" w:hint="eastAsia"/>
+        </w:rPr>
+        <w:t>)时，由于程序无法将</w:t>
+      </w:r>
+      <w:proofErr w:type="spellStart"/>
+      <w:r>
+        <w:rPr>
+          <w:rFonts w:ascii="宋体" w:eastAsia="宋体" w:hAnsi="宋体" w:hint="eastAsia"/>
+        </w:rPr>
+        <w:t>abc</w:t>
+      </w:r>
+      <w:proofErr w:type="spellEnd"/>
+      <w:r>
+        <w:rPr>
+          <w:rFonts w:ascii="宋体" w:eastAsia="宋体" w:hAnsi="宋体" w:hint="eastAsia"/>
+        </w:rPr>
+        <w:t>转换成数字，因此会出现异常。</w:t>
+      </w:r>
+    </w:p>
+    <w:p>
+      <w:pPr>
+        <w:ind w:firstLineChars="200" w:firstLine="420"/>
+      </w:pPr>
+      <w:r>
+        <w:rPr>
+          <w:rFonts w:hint="eastAsia"/>
+        </w:rPr>
+        <w:t>Java</w:t>
+      </w:r>
+      <w:r>
+        <w:rPr>
+          <w:rFonts w:hint="eastAsia"/>
+        </w:rPr>
+        <w:t>中，</w:t>
+      </w:r>
+      <w:proofErr w:type="gramStart"/>
+      <w:r>
+        <w:rPr>
+          <w:rFonts w:hint="eastAsia"/>
+        </w:rPr>
+        <w:t>异常类叫</w:t>
+      </w:r>
+      <w:proofErr w:type="spellStart"/>
+      <w:proofErr w:type="gramEnd"/>
+      <w:r>
+        <w:rPr>
+          <w:rFonts w:hint="eastAsia"/>
+        </w:rPr>
+        <w:t>Throwable</w:t>
+      </w:r>
+      <w:proofErr w:type="spellEnd"/>
+      <w:r>
+        <w:rPr>
+          <w:rFonts w:hint="eastAsia"/>
+        </w:rPr>
+        <w:t>，他有两个子类，分别是</w:t>
+      </w:r>
+      <w:r>
+        <w:rPr>
+          <w:rFonts w:hint="eastAsia"/>
+        </w:rPr>
+        <w:t>Error</w:t>
+      </w:r>
+      <w:r>
+        <w:rPr>
+          <w:rFonts w:hint="eastAsia"/>
+        </w:rPr>
+        <w:t>和</w:t>
+      </w:r>
+      <w:r>
+        <w:rPr>
+          <w:rFonts w:hint="eastAsia"/>
+        </w:rPr>
+        <w:t>Exception</w:t>
+      </w:r>
+      <w:r>
+        <w:rPr>
+          <w:rFonts w:hint="eastAsia"/>
+        </w:rPr>
+        <w:t>。</w:t>
+      </w:r>
+    </w:p>
+    <w:p>
+      <w:pPr>
+        <w:ind w:firstLineChars="200" w:firstLine="420"/>
+      </w:pPr>
+      <w:r>
+        <w:rPr>
+          <w:rFonts w:hint="eastAsia"/>
+        </w:rPr>
+        <w:t>Error</w:t>
+      </w:r>
+      <w:r>
+        <w:rPr>
+          <w:rFonts w:hint="eastAsia"/>
+        </w:rPr>
+        <w:t>错误可不处理，比如内存溢出的</w:t>
+      </w:r>
+      <w:r>
+        <w:rPr>
+          <w:rFonts w:hint="eastAsia"/>
+        </w:rPr>
+        <w:t>Error</w:t>
+      </w:r>
+      <w:r>
+        <w:rPr>
+          <w:rFonts w:hint="eastAsia"/>
+        </w:rPr>
+        <w:t>（</w:t>
+      </w:r>
+      <w:proofErr w:type="spellStart"/>
+      <w:r>
+        <w:rPr>
+          <w:rFonts w:hint="eastAsia"/>
+        </w:rPr>
+        <w:t>Out</w:t>
+      </w:r>
+      <w:r>
+        <w:t>OfMemoryError</w:t>
+      </w:r>
+      <w:proofErr w:type="spellEnd"/>
+      <w:r>
+        <w:rPr>
+          <w:rFonts w:hint="eastAsia"/>
+        </w:rPr>
+        <w:t>）</w:t>
+      </w:r>
+      <w:r>
+        <w:rPr>
+          <w:rFonts w:hint="eastAsia"/>
+        </w:rPr>
+        <w:t>；而</w:t>
+      </w:r>
+      <w:r>
+        <w:rPr>
+          <w:rFonts w:hint="eastAsia"/>
+        </w:rPr>
+        <w:t>Exception</w:t>
+      </w:r>
+      <w:r>
+        <w:rPr>
+          <w:rFonts w:hint="eastAsia"/>
+        </w:rPr>
+        <w:t>中</w:t>
+      </w:r>
+      <w:r>
+        <w:rPr>
+          <w:rFonts w:hint="eastAsia"/>
+        </w:rPr>
+        <w:t>又分为</w:t>
+      </w:r>
+      <w:proofErr w:type="spellStart"/>
+      <w:r>
+        <w:rPr>
+          <w:rFonts w:hint="eastAsia"/>
+        </w:rPr>
+        <w:t>RuntimeException</w:t>
+      </w:r>
+      <w:proofErr w:type="spellEnd"/>
+      <w:r>
+        <w:rPr>
+          <w:rFonts w:hint="eastAsia"/>
+        </w:rPr>
+        <w:t>（运行时异常）</w:t>
+      </w:r>
+      <w:r>
+        <w:rPr>
+          <w:rFonts w:hint="eastAsia"/>
+        </w:rPr>
+        <w:t>和非</w:t>
+      </w:r>
+      <w:proofErr w:type="spellStart"/>
+      <w:r>
+        <w:rPr>
+          <w:rFonts w:hint="eastAsia"/>
+        </w:rPr>
+        <w:t>RuntimeException</w:t>
+      </w:r>
+      <w:proofErr w:type="spellEnd"/>
+      <w:r>
+        <w:rPr>
+          <w:rFonts w:hint="eastAsia"/>
+        </w:rPr>
+        <w:t>（</w:t>
+      </w:r>
+      <w:proofErr w:type="gramStart"/>
+      <w:r>
+        <w:rPr>
+          <w:rFonts w:hint="eastAsia"/>
+        </w:rPr>
+        <w:t>非运行</w:t>
+      </w:r>
+      <w:proofErr w:type="gramEnd"/>
+      <w:r>
+        <w:rPr>
+          <w:rFonts w:hint="eastAsia"/>
+        </w:rPr>
+        <w:t>时异常）</w:t>
+      </w:r>
+      <w:r>
+        <w:rPr>
+          <w:rFonts w:hint="eastAsia"/>
+        </w:rPr>
+        <w:t>的异常。</w:t>
+      </w:r>
+      <w:r>
+        <w:rPr>
+          <w:rFonts w:hint="eastAsia"/>
+        </w:rPr>
+        <w:t>运行时</w:t>
+      </w:r>
+      <w:r>
+        <w:rPr>
+          <w:rFonts w:hint="eastAsia"/>
+        </w:rPr>
+        <w:lastRenderedPageBreak/>
+        <w:t>异常</w:t>
+      </w:r>
+      <w:r>
+        <w:rPr>
+          <w:rFonts w:hint="eastAsia"/>
+        </w:rPr>
+        <w:t>一般是代码不严谨导致的</w:t>
+      </w:r>
+      <w:r>
+        <w:rPr>
+          <w:rFonts w:hint="eastAsia"/>
+        </w:rPr>
+        <w:t>，可手动处理；</w:t>
+      </w:r>
+      <w:r>
+        <w:rPr>
+          <w:rFonts w:hint="eastAsia"/>
+        </w:rPr>
+        <w:t>而</w:t>
+      </w:r>
+      <w:proofErr w:type="gramStart"/>
+      <w:r>
+        <w:rPr>
+          <w:rFonts w:hint="eastAsia"/>
+        </w:rPr>
+        <w:t>非</w:t>
+      </w:r>
+      <w:r>
+        <w:rPr>
+          <w:rFonts w:hint="eastAsia"/>
+        </w:rPr>
+        <w:t>运行</w:t>
+      </w:r>
+      <w:proofErr w:type="gramEnd"/>
+      <w:r>
+        <w:rPr>
+          <w:rFonts w:hint="eastAsia"/>
+        </w:rPr>
+        <w:t>时</w:t>
+      </w:r>
+      <w:r>
+        <w:rPr>
+          <w:rFonts w:hint="eastAsia"/>
+        </w:rPr>
+        <w:t>异常是编译期异常，必须进行处理</w:t>
+      </w:r>
+      <w:r>
+        <w:rPr>
+          <w:rFonts w:hint="eastAsia"/>
+        </w:rPr>
+        <w:t>，否则代码不能编译通过。</w:t>
+      </w:r>
+    </w:p>
+    <w:p>
+      <w:pPr>
+        <w:ind w:firstLineChars="200" w:firstLine="420"/>
+        <w:rPr>
+          <w:rFonts w:ascii="宋体" w:eastAsia="宋体" w:hAnsi="宋体"/>
+        </w:rPr>
+      </w:pPr>
+      <w:r>
+        <w:rPr>
+          <w:rFonts w:ascii="宋体" w:eastAsia="宋体" w:hAnsi="宋体" w:hint="eastAsia"/>
+        </w:rPr>
+        <w:t>若程序出现异常，JVM会做出默认处理，会输出异常的信息并立即结束程序。</w:t>
+      </w:r>
+    </w:p>
+    <w:p>
+      <w:pPr>
+        <w:ind w:firstLineChars="200" w:firstLine="420"/>
+        <w:rPr>
+          <w:rFonts w:ascii="宋体" w:eastAsia="宋体" w:hAnsi="宋体"/>
+        </w:rPr>
+      </w:pPr>
+      <w:r>
+        <w:rPr>
+          <w:rFonts w:ascii="宋体" w:eastAsia="宋体" w:hAnsi="宋体" w:hint="eastAsia"/>
+        </w:rPr>
+        <w:t>异常体系图：</w:t>
+      </w:r>
+    </w:p>
+    <w:p>
+      <w:pPr>
+        <w:jc w:val="center"/>
+        <w:rPr>
+          <w:rFonts w:ascii="宋体" w:eastAsia="宋体" w:hAnsi="宋体"/>
+        </w:rPr>
+      </w:pPr>
+      <w:r>
+        <w:rPr>
+          <w:rFonts w:ascii="宋体" w:eastAsia="宋体" w:hAnsi="宋体"/>
+          <w:noProof/>
+        </w:rPr>
+        <w:drawing>
+          <wp:inline distT="0" distB="0" distL="0" distR="0">
+            <wp:extent cx="5274310" cy="2794745"/>
+            <wp:effectExtent l="0" t="0" r="2540" b="5715"/>
+            <wp:docPr id="2" name="图片 2" descr="D:\学习路线\3 Java SE\images\4\3-1.png"/>
+            <wp:cNvGraphicFramePr>
+              <a:graphicFrameLocks xmlns:a="http://schemas.openxmlformats.org/drawingml/2006/main" noChangeAspect="1"/>
+            </wp:cNvGraphicFramePr>
+            <a:graphic xmlns:a="http://schemas.openxmlformats.org/drawingml/2006/main">
+              <a:graphicData uri="http://schemas.openxmlformats.org/drawingml/2006/picture">
+                <pic:pic xmlns:pic="http://schemas.openxmlformats.org/drawingml/2006/picture">
+                  <pic:nvPicPr>
+                    <pic:cNvPr id="0" name="Picture 1" descr="D:\学习路线\3 Java SE\images\4\3-1.png"/>
+                    <pic:cNvPicPr>
+                      <a:picLocks noChangeAspect="1" noChangeArrowheads="1"/>
+                    </pic:cNvPicPr>
+                  </pic:nvPicPr>
+                  <pic:blipFill>
+                    <a:blip r:embed="rId6">
+                      <a:extLst>
+                        <a:ext uri="{28A0092B-C50C-407E-A947-70E740481C1C}">
+                          <a14:useLocalDpi xmlns:a14="http://schemas.microsoft.com/office/drawing/2010/main" val="0"/>
+                        </a:ext>
+                      </a:extLst>
+                    </a:blip>
+                    <a:srcRect/>
+                    <a:stretch>
+                      <a:fillRect/>
+                    </a:stretch>
+                  </pic:blipFill>
+                  <pic:spPr bwMode="auto">
+                    <a:xfrm>
+                      <a:off x="0" y="0"/>
+                      <a:ext cx="5274310" cy="2794745"/>
+                    </a:xfrm>
+                    <a:prstGeom prst="rect">
+                      <a:avLst/>
+                    </a:prstGeom>
+                    <a:noFill/>
+                    <a:ln>
+                      <a:noFill/>
+                    </a:ln>
+                  </pic:spPr>
+                </pic:pic>
+              </a:graphicData>
+            </a:graphic>
+          </wp:inline>
+        </w:drawing>
+      </w:r>
+    </w:p>
+    <w:p>
+      <w:pPr>
+        <w:pStyle w:val="3"/>
+      </w:pPr>
+      <w:r>
+        <w:rPr>
+          <w:rFonts w:hint="eastAsia"/>
+        </w:rPr>
+        <w:t>3.1.1 Exception</w:t>
+      </w:r>
+      <w:r>
+        <w:rPr>
+          <w:rFonts w:hint="eastAsia"/>
+        </w:rPr>
+        <w:t>类</w:t>
+      </w:r>
+    </w:p>
+    <w:p>
+      <w:pPr>
+        <w:ind w:firstLineChars="200" w:firstLine="420"/>
+      </w:pPr>
+      <w:r>
+        <w:rPr>
+          <w:rFonts w:hint="eastAsia"/>
+        </w:rPr>
+        <w:t>Exception</w:t>
+      </w:r>
+      <w:r>
+        <w:rPr>
+          <w:rFonts w:hint="eastAsia"/>
+        </w:rPr>
+        <w:t>类中主要的方法：</w:t>
+      </w:r>
+    </w:p>
+    <w:p>
+      <w:pPr>
+        <w:ind w:firstLineChars="200" w:firstLine="420"/>
+        <w:rPr>
+          <w:rFonts w:hint="eastAsia"/>
+        </w:rPr>
+      </w:pPr>
+      <w:r>
+        <w:rPr>
+          <w:rFonts w:hint="eastAsia"/>
+        </w:rPr>
+        <w:t xml:space="preserve">public String </w:t>
+      </w:r>
+      <w:proofErr w:type="spellStart"/>
+      <w:r>
+        <w:rPr>
+          <w:rFonts w:hint="eastAsia"/>
+        </w:rPr>
+        <w:t>getMessage</w:t>
+      </w:r>
+      <w:proofErr w:type="spellEnd"/>
+      <w:r>
+        <w:rPr>
+          <w:rFonts w:hint="eastAsia"/>
+        </w:rPr>
+        <w:t>()</w:t>
+      </w:r>
+      <w:r>
+        <w:rPr>
+          <w:rFonts w:hint="eastAsia"/>
+        </w:rPr>
+        <w:t>：返回异常消息的字符串</w:t>
+      </w:r>
+    </w:p>
+    <w:p>
+      <w:pPr>
+        <w:ind w:firstLineChars="200" w:firstLine="420"/>
+        <w:rPr>
+          <w:rFonts w:hint="eastAsia"/>
+        </w:rPr>
+      </w:pPr>
+      <w:r>
+        <w:rPr>
+          <w:rFonts w:hint="eastAsia"/>
+        </w:rPr>
+        <w:t xml:space="preserve">public String </w:t>
+      </w:r>
+      <w:proofErr w:type="spellStart"/>
+      <w:r>
+        <w:rPr>
+          <w:rFonts w:hint="eastAsia"/>
+        </w:rPr>
+        <w:t>toString</w:t>
+      </w:r>
+      <w:proofErr w:type="spellEnd"/>
+      <w:r>
+        <w:rPr>
+          <w:rFonts w:hint="eastAsia"/>
+        </w:rPr>
+        <w:t>()</w:t>
+      </w:r>
+      <w:r>
+        <w:rPr>
+          <w:rFonts w:hint="eastAsia"/>
+        </w:rPr>
+        <w:t>：返回异常的简单信息描述，包括：此对象的完整类名和调用</w:t>
+      </w:r>
+      <w:proofErr w:type="spellStart"/>
+      <w:r>
+        <w:rPr>
+          <w:rFonts w:hint="eastAsia"/>
+        </w:rPr>
+        <w:t>getMessage</w:t>
+      </w:r>
+      <w:proofErr w:type="spellEnd"/>
+      <w:r>
+        <w:rPr>
+          <w:rFonts w:hint="eastAsia"/>
+        </w:rPr>
+        <w:t>()</w:t>
+      </w:r>
+      <w:r>
+        <w:rPr>
+          <w:rFonts w:hint="eastAsia"/>
+        </w:rPr>
+        <w:t>返回的内容。</w:t>
+      </w:r>
+    </w:p>
+    <w:p>
+      <w:pPr>
+        <w:ind w:firstLineChars="200" w:firstLine="420"/>
+        <w:rPr>
+          <w:rFonts w:hint="eastAsia"/>
+        </w:rPr>
+      </w:pPr>
+      <w:r>
+        <w:rPr>
+          <w:rFonts w:hint="eastAsia"/>
+        </w:rPr>
+        <w:t xml:space="preserve">public void </w:t>
+      </w:r>
+      <w:proofErr w:type="spellStart"/>
+      <w:r>
+        <w:rPr>
+          <w:rFonts w:hint="eastAsia"/>
+        </w:rPr>
+        <w:t>printStackTrace</w:t>
+      </w:r>
+      <w:proofErr w:type="spellEnd"/>
+      <w:r>
+        <w:rPr>
+          <w:rFonts w:hint="eastAsia"/>
+        </w:rPr>
+        <w:t>()</w:t>
+      </w:r>
+      <w:r>
+        <w:rPr>
+          <w:rFonts w:hint="eastAsia"/>
+        </w:rPr>
+        <w:t>：获取异常类名、异常信息和出现异常的位置，并输出这些信息。看起来在</w:t>
+      </w:r>
+      <w:r>
+        <w:rPr>
+          <w:rFonts w:hint="eastAsia"/>
+        </w:rPr>
+        <w:t>catch</w:t>
+      </w:r>
+      <w:r>
+        <w:rPr>
+          <w:rFonts w:hint="eastAsia"/>
+        </w:rPr>
+        <w:t>中使用</w:t>
+      </w:r>
+      <w:proofErr w:type="spellStart"/>
+      <w:r>
+        <w:rPr>
+          <w:rFonts w:hint="eastAsia"/>
+        </w:rPr>
+        <w:t>printStackTrace</w:t>
+      </w:r>
+      <w:proofErr w:type="spellEnd"/>
+      <w:r>
+        <w:rPr>
+          <w:rFonts w:hint="eastAsia"/>
+        </w:rPr>
+        <w:t>()</w:t>
+      </w:r>
+      <w:r>
+        <w:rPr>
+          <w:rFonts w:hint="eastAsia"/>
+        </w:rPr>
+        <w:t>方法和程序出现异常的结果没有什么不同，但是注意：有了</w:t>
+      </w:r>
+      <w:r>
+        <w:rPr>
+          <w:rFonts w:hint="eastAsia"/>
+        </w:rPr>
+        <w:t>try...catch</w:t>
+      </w:r>
+      <w:r>
+        <w:rPr>
+          <w:rFonts w:hint="eastAsia"/>
+        </w:rPr>
+        <w:t>处理后，程序还会继续执行，而如果不进行异常处理，那么程序遇到异常就直接输出异常信息并结束。</w:t>
+      </w:r>
+    </w:p>
+    <w:p>
+      <w:pPr>
+        <w:pStyle w:val="2"/>
+      </w:pPr>
+      <w:r>
+        <w:rPr>
+          <w:rFonts w:hint="eastAsia"/>
+        </w:rPr>
+        <w:t xml:space="preserve">3.2 </w:t>
+      </w:r>
+      <w:r>
+        <w:rPr>
+          <w:rFonts w:hint="eastAsia"/>
+        </w:rPr>
+        <w:t>处理异常</w:t>
+      </w:r>
+    </w:p>
+    <w:p>
+      <w:pPr>
+        <w:ind w:firstLineChars="200" w:firstLine="420"/>
+      </w:pPr>
+      <w:r>
+        <w:rPr>
+          <w:rFonts w:hint="eastAsia"/>
+        </w:rPr>
+        <w:t>有时我们需要自行处理异常，如果让</w:t>
+      </w:r>
+      <w:r>
+        <w:rPr>
+          <w:rFonts w:hint="eastAsia"/>
+        </w:rPr>
+        <w:t>JVM</w:t>
+      </w:r>
+      <w:r>
+        <w:rPr>
+          <w:rFonts w:hint="eastAsia"/>
+        </w:rPr>
+        <w:t>默认处理，那么一旦程序出现异常就会立即停止运行。处理异常有两种方式，一种是</w:t>
+      </w:r>
+      <w:r>
+        <w:rPr>
+          <w:rFonts w:hint="eastAsia"/>
+        </w:rPr>
+        <w:t>自行处理，另一种是抛出异常。</w:t>
+      </w:r>
+    </w:p>
+    <w:p>
+      <w:pPr>
+        <w:pStyle w:val="3"/>
+      </w:pPr>
+      <w:r>
+        <w:rPr>
+          <w:rFonts w:hint="eastAsia"/>
+        </w:rPr>
+        <w:t xml:space="preserve">3.2.1 </w:t>
+      </w:r>
+      <w:r>
+        <w:rPr>
+          <w:rFonts w:hint="eastAsia"/>
+        </w:rPr>
+        <w:t>自行处理</w:t>
+      </w:r>
+    </w:p>
+    <w:p>
+      <w:pPr>
+        <w:ind w:firstLineChars="200" w:firstLine="420"/>
+      </w:pPr>
+      <w:r>
+        <w:rPr>
+          <w:rFonts w:hint="eastAsia"/>
+        </w:rPr>
+        <w:t>使用</w:t>
+      </w:r>
+      <w:r>
+        <w:rPr>
+          <w:rFonts w:hint="eastAsia"/>
+        </w:rPr>
+        <w:t>try...catch.</w:t>
+      </w:r>
+      <w:r>
+        <w:t>..finally</w:t>
+      </w:r>
+      <w:r>
+        <w:t>捕获处理异常</w:t>
+      </w:r>
+      <w:r>
+        <w:rPr>
+          <w:rFonts w:hint="eastAsia"/>
+        </w:rPr>
+        <w:t>。</w:t>
+      </w:r>
+      <w:r>
+        <w:rPr>
+          <w:rFonts w:hint="eastAsia"/>
+        </w:rPr>
+        <w:t>格式：</w:t>
+      </w:r>
+    </w:p>
+    <w:p>
+      <w:pPr>
+        <w:ind w:firstLineChars="200" w:firstLine="420"/>
+      </w:pPr>
+      <w:proofErr w:type="gramStart"/>
+      <w:r>
+        <w:rPr>
+          <w:rFonts w:hint="eastAsia"/>
+        </w:rPr>
+        <w:t>try</w:t>
+      </w:r>
+      <w:r>
+        <w:t>{</w:t>
+      </w:r>
+      <w:proofErr w:type="gramEnd"/>
+    </w:p>
+    <w:p>
+      <w:pPr>
+        <w:ind w:firstLineChars="200" w:firstLine="420"/>
+        <w:rPr>
+          <w:rFonts w:ascii="宋体" w:eastAsia="宋体" w:hAnsi="宋体" w:hint="eastAsia"/>
+        </w:rPr>
+      </w:pPr>
+      <w:r>
+        <w:tab/>
+      </w:r>
+      <w:r>
+        <w:rPr>
+          <w:rFonts w:ascii="宋体" w:eastAsia="宋体" w:hAnsi="宋体" w:hint="eastAsia"/>
+        </w:rPr>
+        <w:t>可能出现异常的代码</w:t>
+      </w:r>
+      <w:r>
+        <w:rPr>
+          <w:rFonts w:ascii="宋体" w:eastAsia="宋体" w:hAnsi="宋体" w:hint="eastAsia"/>
+        </w:rPr>
+        <w:t>;</w:t>
+      </w:r>
+    </w:p>
+    <w:p>
+      <w:pPr>
+        <w:ind w:firstLineChars="200" w:firstLine="420"/>
+        <w:rPr>
+          <w:rFonts w:hint="eastAsia"/>
+        </w:rPr>
+      </w:pPr>
+      <w:r>
+        <w:rPr>
+          <w:rFonts w:ascii="宋体" w:eastAsia="宋体" w:hAnsi="宋体"/>
+        </w:rPr>
+        <w:tab/>
+        <w:t>...</w:t>
+      </w:r>
+    </w:p>
+    <w:p>
+      <w:pPr>
+        <w:ind w:firstLineChars="200" w:firstLine="420"/>
+      </w:pPr>
+      <w:r>
+        <w:lastRenderedPageBreak/>
+        <w:t>} catch(</w:t>
+      </w:r>
+      <w:r>
+        <w:rPr>
+          <w:rFonts w:ascii="宋体" w:eastAsia="宋体" w:hAnsi="宋体" w:hint="eastAsia"/>
+        </w:rPr>
+        <w:t>异常类型名 变量名</w:t>
+      </w:r>
+      <w:r>
+        <w:t>){</w:t>
+      </w:r>
+    </w:p>
+    <w:p>
+      <w:pPr>
+        <w:ind w:firstLineChars="200" w:firstLine="420"/>
+      </w:pPr>
+      <w:r>
+        <w:tab/>
+      </w:r>
+      <w:r>
+        <w:t>如果程序出现异常</w:t>
+      </w:r>
+      <w:r>
+        <w:rPr>
+          <w:rFonts w:hint="eastAsia"/>
+        </w:rPr>
+        <w:t>，</w:t>
+      </w:r>
+      <w:r>
+        <w:t>就会执行这里的代码块</w:t>
+      </w:r>
+    </w:p>
+    <w:p>
+      <w:pPr>
+        <w:ind w:firstLineChars="200" w:firstLine="420"/>
+        <w:rPr>
+          <w:rFonts w:hint="eastAsia"/>
+        </w:rPr>
+      </w:pPr>
+      <w:r>
+        <w:tab/>
+      </w:r>
+      <w:r>
+        <w:t>这里会捕获到异常</w:t>
+      </w:r>
+      <w:r>
+        <w:rPr>
+          <w:rFonts w:hint="eastAsia"/>
+        </w:rPr>
+        <w:t>，</w:t>
+      </w:r>
+      <w:r>
+        <w:t>可进行处理</w:t>
+      </w:r>
+      <w:r>
+        <w:rPr>
+          <w:rFonts w:hint="eastAsia"/>
+        </w:rPr>
+        <w:t>...</w:t>
+      </w:r>
+    </w:p>
+    <w:p>
+      <w:pPr>
+        <w:ind w:firstLineChars="200" w:firstLine="420"/>
+      </w:pPr>
+      <w:r>
+        <w:t xml:space="preserve">} </w:t>
+      </w:r>
+      <w:proofErr w:type="gramStart"/>
+      <w:r>
+        <w:t>finally</w:t>
+      </w:r>
+      <w:r>
+        <w:rPr>
+          <w:rFonts w:hint="eastAsia"/>
+        </w:rPr>
+        <w:t>{</w:t>
+      </w:r>
+      <w:proofErr w:type="gramEnd"/>
+    </w:p>
+    <w:p>
+      <w:pPr>
+        <w:ind w:firstLineChars="200" w:firstLine="420"/>
+        <w:rPr>
+          <w:rFonts w:hint="eastAsia"/>
+        </w:rPr>
+      </w:pPr>
+      <w:r>
+        <w:tab/>
+      </w:r>
+      <w:r>
+        <w:t>不管程序是否有异常</w:t>
+      </w:r>
+      <w:r>
+        <w:rPr>
+          <w:rFonts w:hint="eastAsia"/>
+        </w:rPr>
+        <w:t>，</w:t>
+      </w:r>
+      <w:r>
+        <w:t>都会执行这里的语句</w:t>
+      </w:r>
+      <w:r>
+        <w:rPr>
+          <w:rFonts w:hint="eastAsia"/>
+        </w:rPr>
+        <w:t>，</w:t>
+      </w:r>
+      <w:r>
+        <w:t>一般用于释放资源</w:t>
+      </w:r>
+    </w:p>
+    <w:p>
+      <w:pPr>
+        <w:ind w:firstLineChars="200" w:firstLine="420"/>
+      </w:pPr>
+      <w:r>
+        <w:rPr>
+          <w:rFonts w:hint="eastAsia"/>
+        </w:rPr>
+        <w:t>}</w:t>
+      </w:r>
+    </w:p>
+    <w:p>
+      <w:pPr>
+        <w:ind w:firstLineChars="200" w:firstLine="420"/>
+      </w:pPr>
+      <w:r>
+        <w:t>通常</w:t>
+      </w:r>
+      <w:r>
+        <w:rPr>
+          <w:rFonts w:hint="eastAsia"/>
+        </w:rPr>
+        <w:t>，</w:t>
+      </w:r>
+      <w:r>
+        <w:rPr>
+          <w:rFonts w:hint="eastAsia"/>
+        </w:rPr>
+        <w:t>try</w:t>
+      </w:r>
+      <w:r>
+        <w:rPr>
+          <w:rFonts w:hint="eastAsia"/>
+        </w:rPr>
+        <w:t>里面包含的代码块尽量的少，以便准确定位异常。</w:t>
+      </w:r>
+    </w:p>
+    <w:p>
+      <w:pPr>
+        <w:ind w:firstLineChars="200" w:firstLine="420"/>
+        <w:rPr>
+          <w:rFonts w:ascii="宋体" w:eastAsia="宋体" w:hAnsi="宋体"/>
+        </w:rPr>
+      </w:pPr>
+      <w:r>
+        <w:t>其中</w:t>
+      </w:r>
+      <w:r>
+        <w:rPr>
+          <w:rFonts w:hint="eastAsia"/>
+        </w:rPr>
+        <w:t>，</w:t>
+      </w:r>
+      <w:r>
+        <w:rPr>
+          <w:rFonts w:hint="eastAsia"/>
+        </w:rPr>
+        <w:t>finally</w:t>
+      </w:r>
+      <w:r>
+        <w:rPr>
+          <w:rFonts w:hint="eastAsia"/>
+        </w:rPr>
+        <w:t>及其代码块可不写，</w:t>
+      </w:r>
+      <w:r>
+        <w:rPr>
+          <w:rFonts w:ascii="宋体" w:eastAsia="宋体" w:hAnsi="宋体" w:hint="eastAsia"/>
+        </w:rPr>
+        <w:t>如果这段代码有多个异常要处理，可以写多个catch来分别处理不同的异常，形式类似于：</w:t>
+      </w:r>
+      <w:proofErr w:type="gramStart"/>
+      <w:r>
+        <w:rPr>
+          <w:rFonts w:ascii="宋体" w:eastAsia="宋体" w:hAnsi="宋体"/>
+        </w:rPr>
+        <w:t>try{</w:t>
+      </w:r>
+      <w:proofErr w:type="gramEnd"/>
+      <w:r>
+        <w:rPr>
+          <w:rFonts w:ascii="宋体" w:eastAsia="宋体" w:hAnsi="宋体"/>
+        </w:rPr>
+        <w:t>…}catch(){…}catch(){…}</w:t>
+      </w:r>
+      <w:r>
+        <w:rPr>
+          <w:rFonts w:ascii="宋体" w:eastAsia="宋体" w:hAnsi="宋体" w:hint="eastAsia"/>
+        </w:rPr>
+        <w:t>。</w:t>
+      </w:r>
+      <w:r>
+        <w:rPr>
+          <w:rFonts w:ascii="宋体" w:eastAsia="宋体" w:hAnsi="宋体"/>
+        </w:rPr>
+        <w:t>需要</w:t>
+      </w:r>
+      <w:r>
+        <w:rPr>
+          <w:rFonts w:ascii="宋体" w:eastAsia="宋体" w:hAnsi="宋体" w:hint="eastAsia"/>
+        </w:rPr>
+        <w:t>注意：如果这些异常有父子类关系，则必须先捕获处理子类异常，</w:t>
+      </w:r>
+      <w:proofErr w:type="gramStart"/>
+      <w:r>
+        <w:rPr>
+          <w:rFonts w:ascii="宋体" w:eastAsia="宋体" w:hAnsi="宋体" w:hint="eastAsia"/>
+        </w:rPr>
+        <w:t>再处理父类异常</w:t>
+      </w:r>
+      <w:proofErr w:type="gramEnd"/>
+      <w:r>
+        <w:rPr>
+          <w:rFonts w:ascii="宋体" w:eastAsia="宋体" w:hAnsi="宋体" w:hint="eastAsia"/>
+        </w:rPr>
+        <w:t>。因为会先匹配前面的异常，出现异常，try中就不执行了，而是执行catch中代码，如果有finally，再执行其中的代码，最后，会继续执行程序中其他代码。</w:t>
+      </w:r>
+    </w:p>
+    <w:p>
+      <w:pPr>
+        <w:ind w:firstLineChars="200" w:firstLine="420"/>
+      </w:pPr>
+      <w:r>
+        <w:rPr>
+          <w:rFonts w:hint="eastAsia"/>
+        </w:rPr>
+        <w:t>上述格式还能简化成：</w:t>
+      </w:r>
+    </w:p>
+    <w:p>
+      <w:pPr>
+        <w:pStyle w:val="10"/>
+        <w:ind w:left="840" w:firstLineChars="0" w:firstLine="0"/>
+        <w:rPr>
+          <w:rFonts w:ascii="宋体" w:eastAsia="宋体" w:hAnsi="宋体"/>
+        </w:rPr>
+      </w:pPr>
+      <w:proofErr w:type="gramStart"/>
+      <w:r>
+        <w:rPr>
+          <w:rFonts w:ascii="宋体" w:eastAsia="宋体" w:hAnsi="宋体"/>
+        </w:rPr>
+        <w:t>t</w:t>
+      </w:r>
+      <w:r>
+        <w:rPr>
+          <w:rFonts w:ascii="宋体" w:eastAsia="宋体" w:hAnsi="宋体" w:hint="eastAsia"/>
+        </w:rPr>
+        <w:t>ry{</w:t>
+      </w:r>
+      <w:proofErr w:type="gramEnd"/>
+    </w:p>
+    <w:p>
+      <w:pPr>
+        <w:pStyle w:val="10"/>
+        <w:ind w:left="840" w:firstLineChars="0" w:firstLine="0"/>
+        <w:rPr>
+          <w:rFonts w:ascii="宋体" w:eastAsia="宋体" w:hAnsi="宋体"/>
+        </w:rPr>
+      </w:pPr>
+      <w:r>
+        <w:rPr>
+          <w:rFonts w:ascii="宋体" w:eastAsia="宋体" w:hAnsi="宋体"/>
+        </w:rPr>
+        <w:tab/>
+        <w:t>catch(</w:t>
+      </w:r>
+      <w:r>
+        <w:rPr>
+          <w:rFonts w:ascii="宋体" w:eastAsia="宋体" w:hAnsi="宋体" w:hint="eastAsia"/>
+        </w:rPr>
+        <w:t>异常类型1 变量1</w:t>
+      </w:r>
+      <w:r>
+        <w:rPr>
+          <w:rFonts w:ascii="宋体" w:eastAsia="宋体" w:hAnsi="宋体"/>
+        </w:rPr>
+        <w:t xml:space="preserve"> | 异常类型</w:t>
+      </w:r>
+      <w:r>
+        <w:rPr>
+          <w:rFonts w:ascii="宋体" w:eastAsia="宋体" w:hAnsi="宋体" w:hint="eastAsia"/>
+        </w:rPr>
+        <w:t>2</w:t>
+      </w:r>
+      <w:r>
+        <w:rPr>
+          <w:rFonts w:ascii="宋体" w:eastAsia="宋体" w:hAnsi="宋体"/>
+        </w:rPr>
+        <w:t xml:space="preserve"> 变量2 | ...)</w:t>
+      </w:r>
+      <w:r>
+        <w:rPr>
+          <w:rFonts w:ascii="宋体" w:eastAsia="宋体" w:hAnsi="宋体" w:hint="eastAsia"/>
+        </w:rPr>
+        <w:t>{</w:t>
+      </w:r>
+    </w:p>
+    <w:p>
+      <w:pPr>
+        <w:pStyle w:val="10"/>
+        <w:ind w:left="840" w:firstLineChars="0" w:firstLine="0"/>
+        <w:rPr>
+          <w:rFonts w:ascii="宋体" w:eastAsia="宋体" w:hAnsi="宋体" w:hint="eastAsia"/>
+        </w:rPr>
+      </w:pPr>
+      <w:r>
+        <w:rPr>
+          <w:rFonts w:ascii="宋体" w:eastAsia="宋体" w:hAnsi="宋体"/>
+        </w:rPr>
+        <w:tab/>
+      </w:r>
+      <w:r>
+        <w:rPr>
+          <w:rFonts w:ascii="宋体" w:eastAsia="宋体" w:hAnsi="宋体"/>
+        </w:rPr>
+        <w:tab/>
+      </w:r>
+      <w:r>
+        <w:rPr>
+          <w:rFonts w:ascii="宋体" w:eastAsia="宋体" w:hAnsi="宋体" w:hint="eastAsia"/>
+        </w:rPr>
+        <w:t>...</w:t>
+      </w:r>
+    </w:p>
+    <w:p>
+      <w:pPr>
+        <w:pStyle w:val="10"/>
+        <w:ind w:left="840" w:firstLineChars="0" w:firstLine="0"/>
+        <w:rPr>
+          <w:rFonts w:ascii="宋体" w:eastAsia="宋体" w:hAnsi="宋体" w:hint="eastAsia"/>
+        </w:rPr>
+      </w:pPr>
+      <w:r>
+        <w:rPr>
+          <w:rFonts w:ascii="宋体" w:eastAsia="宋体" w:hAnsi="宋体"/>
+        </w:rPr>
+        <w:tab/>
+      </w:r>
+      <w:r>
+        <w:rPr>
+          <w:rFonts w:ascii="宋体" w:eastAsia="宋体" w:hAnsi="宋体" w:hint="eastAsia"/>
+        </w:rPr>
+        <w:t>}</w:t>
+      </w:r>
+    </w:p>
+    <w:p>
+      <w:pPr>
+        <w:pStyle w:val="10"/>
+        <w:ind w:left="840" w:firstLineChars="0" w:firstLine="0"/>
+        <w:rPr>
+          <w:rFonts w:ascii="宋体" w:eastAsia="宋体" w:hAnsi="宋体"/>
+        </w:rPr>
+      </w:pPr>
+      <w:r>
+        <w:rPr>
+          <w:rFonts w:ascii="宋体" w:eastAsia="宋体" w:hAnsi="宋体"/>
+        </w:rPr>
+        <w:t>}</w:t>
+      </w:r>
+    </w:p>
+    <w:p>
+      <w:pPr>
+        <w:ind w:firstLineChars="200" w:firstLine="420"/>
+      </w:pPr>
+      <w:r>
+        <w:rPr>
+          <w:rFonts w:hint="eastAsia"/>
+        </w:rPr>
+        <w:t>这是</w:t>
+      </w:r>
+      <w:r>
+        <w:rPr>
+          <w:rFonts w:hint="eastAsia"/>
+        </w:rPr>
+        <w:t>JDK</w:t>
+      </w:r>
+      <w:r>
+        <w:t>7</w:t>
+      </w:r>
+      <w:r>
+        <w:t>支持的新方案</w:t>
+      </w:r>
+      <w:r>
+        <w:rPr>
+          <w:rFonts w:hint="eastAsia"/>
+        </w:rPr>
+        <w:t>。</w:t>
+      </w:r>
+      <w:r>
+        <w:t>但是这样就是为所有的异常执行相同的处理方法</w:t>
+      </w:r>
+      <w:r>
+        <w:rPr>
+          <w:rFonts w:hint="eastAsia"/>
+        </w:rPr>
+        <w:t>，</w:t>
+      </w:r>
+      <w:r>
+        <w:t>而且</w:t>
+      </w:r>
+      <w:r>
+        <w:rPr>
+          <w:rFonts w:hint="eastAsia"/>
+        </w:rPr>
+        <w:t>各个</w:t>
+      </w:r>
+      <w:r>
+        <w:rPr>
+          <w:rFonts w:hint="eastAsia"/>
+        </w:rPr>
+        <w:t>异常间</w:t>
+      </w:r>
+      <w:r>
+        <w:rPr>
+          <w:rFonts w:hint="eastAsia"/>
+        </w:rPr>
+        <w:t>不能有父子类关系，也就是要“平级”的。</w:t>
+      </w:r>
+    </w:p>
+    <w:p>
+      <w:pPr>
+        <w:pStyle w:val="3"/>
+      </w:pPr>
+      <w:r>
+        <w:rPr>
+          <w:rFonts w:hint="eastAsia"/>
+        </w:rPr>
+        <w:t xml:space="preserve">3.2.2 </w:t>
+      </w:r>
+      <w:r>
+        <w:rPr>
+          <w:rFonts w:hint="eastAsia"/>
+        </w:rPr>
+        <w:t>抛出异常</w:t>
+      </w:r>
+    </w:p>
+    <w:p>
+      <w:pPr>
+        <w:ind w:firstLineChars="200" w:firstLine="420"/>
+        <w:rPr>
+          <w:rFonts w:ascii="宋体" w:eastAsia="宋体" w:hAnsi="宋体"/>
+        </w:rPr>
+      </w:pPr>
+      <w:r>
+        <w:rPr>
+          <w:rFonts w:ascii="宋体" w:eastAsia="宋体" w:hAnsi="宋体" w:hint="eastAsia"/>
+        </w:rPr>
+        <w:t>抛出异常，适用于现在不适合处理或是没有权限处理的异常</w:t>
+      </w:r>
+      <w:r>
+        <w:rPr>
+          <w:rFonts w:ascii="宋体" w:eastAsia="宋体" w:hAnsi="宋体" w:hint="eastAsia"/>
+        </w:rPr>
+        <w:t>。用关键字throws向上抛出异常，</w:t>
+      </w:r>
+      <w:proofErr w:type="gramStart"/>
+      <w:r>
+        <w:rPr>
+          <w:rFonts w:ascii="宋体" w:eastAsia="宋体" w:hAnsi="宋体" w:hint="eastAsia"/>
+        </w:rPr>
+        <w:t>让方法</w:t>
+      </w:r>
+      <w:proofErr w:type="gramEnd"/>
+      <w:r>
+        <w:rPr>
+          <w:rFonts w:ascii="宋体" w:eastAsia="宋体" w:hAnsi="宋体" w:hint="eastAsia"/>
+        </w:rPr>
+        <w:t>的调用者来处理异常。</w:t>
+      </w:r>
+      <w:r>
+        <w:rPr>
+          <w:rFonts w:ascii="宋体" w:eastAsia="宋体" w:hAnsi="宋体" w:hint="eastAsia"/>
+        </w:rPr>
+        <w:t>抛出异常要写在方法形参的一对小括号后边，格式：</w:t>
+      </w:r>
+    </w:p>
+    <w:p>
+      <w:pPr>
+        <w:ind w:firstLineChars="200" w:firstLine="420"/>
+        <w:rPr>
+          <w:rFonts w:ascii="宋体" w:eastAsia="宋体" w:hAnsi="宋体"/>
+        </w:rPr>
+      </w:pPr>
+      <w:r>
+        <w:rPr>
+          <w:rFonts w:ascii="宋体" w:eastAsia="宋体" w:hAnsi="宋体" w:hint="eastAsia"/>
+        </w:rPr>
+        <w:t>throws 异常类名。</w:t>
+      </w:r>
+    </w:p>
+    <w:p>
+      <w:pPr>
+        <w:ind w:firstLineChars="200" w:firstLine="420"/>
+        <w:rPr>
+          <w:rFonts w:ascii="宋体" w:eastAsia="宋体" w:hAnsi="宋体"/>
+        </w:rPr>
+      </w:pPr>
+      <w:r>
+        <w:rPr>
+          <w:rFonts w:ascii="宋体" w:eastAsia="宋体" w:hAnsi="宋体"/>
+        </w:rPr>
+        <w:t>例如</w:t>
+      </w:r>
+      <w:r>
+        <w:rPr>
+          <w:rFonts w:ascii="宋体" w:eastAsia="宋体" w:hAnsi="宋体" w:hint="eastAsia"/>
+        </w:rPr>
+        <w:t xml:space="preserve">：public void </w:t>
+      </w:r>
+      <w:proofErr w:type="spellStart"/>
+      <w:r>
+        <w:rPr>
+          <w:rFonts w:ascii="宋体" w:eastAsia="宋体" w:hAnsi="宋体" w:hint="eastAsia"/>
+        </w:rPr>
+        <w:t>readFile</w:t>
+      </w:r>
+      <w:proofErr w:type="spellEnd"/>
+      <w:r>
+        <w:rPr>
+          <w:rFonts w:ascii="宋体" w:eastAsia="宋体" w:hAnsi="宋体" w:hint="eastAsia"/>
+        </w:rPr>
+        <w:t>(</w:t>
+      </w:r>
+      <w:r>
+        <w:rPr>
+          <w:rFonts w:ascii="宋体" w:eastAsia="宋体" w:hAnsi="宋体"/>
+        </w:rPr>
+        <w:t>String file</w:t>
+      </w:r>
+      <w:r>
+        <w:rPr>
+          <w:rFonts w:ascii="宋体" w:eastAsia="宋体" w:hAnsi="宋体" w:hint="eastAsia"/>
+        </w:rPr>
+        <w:t>)</w:t>
+      </w:r>
+      <w:r>
+        <w:rPr>
+          <w:rFonts w:ascii="宋体" w:eastAsia="宋体" w:hAnsi="宋体"/>
+        </w:rPr>
+        <w:t xml:space="preserve"> throws </w:t>
+      </w:r>
+      <w:proofErr w:type="spellStart"/>
+      <w:r>
+        <w:rPr>
+          <w:rFonts w:ascii="宋体" w:eastAsia="宋体" w:hAnsi="宋体"/>
+        </w:rPr>
+        <w:t>IOException</w:t>
+      </w:r>
+      <w:proofErr w:type="spellEnd"/>
+      <w:r>
+        <w:rPr>
+          <w:rFonts w:ascii="宋体" w:eastAsia="宋体" w:hAnsi="宋体"/>
+        </w:rPr>
+        <w:t>{...}</w:t>
+      </w:r>
+      <w:r>
+        <w:rPr>
+          <w:rFonts w:ascii="宋体" w:eastAsia="宋体" w:hAnsi="宋体" w:hint="eastAsia"/>
+        </w:rPr>
+        <w:t>。</w:t>
+      </w:r>
+    </w:p>
+    <w:p>
+      <w:pPr>
+        <w:ind w:firstLineChars="200" w:firstLine="420"/>
+        <w:rPr>
+          <w:rFonts w:ascii="宋体" w:eastAsia="宋体" w:hAnsi="宋体"/>
+        </w:rPr>
+      </w:pPr>
+      <w:r>
+        <w:rPr>
+          <w:rFonts w:ascii="宋体" w:eastAsia="宋体" w:hAnsi="宋体" w:hint="eastAsia"/>
+        </w:rPr>
+        <w:t>当然，如果抛出</w:t>
+      </w:r>
+      <w:proofErr w:type="gramStart"/>
+      <w:r>
+        <w:rPr>
+          <w:rFonts w:ascii="宋体" w:eastAsia="宋体" w:hAnsi="宋体" w:hint="eastAsia"/>
+        </w:rPr>
+        <w:t>非运行</w:t>
+      </w:r>
+      <w:proofErr w:type="gramEnd"/>
+      <w:r>
+        <w:rPr>
+          <w:rFonts w:ascii="宋体" w:eastAsia="宋体" w:hAnsi="宋体" w:hint="eastAsia"/>
+        </w:rPr>
+        <w:t>时异常（编译期异常），则调用者必须处理，如果抛出运行时异常，调用者可以不处理。</w:t>
+      </w:r>
+    </w:p>
+    <w:p>
+      <w:pPr>
+        <w:pStyle w:val="3"/>
+      </w:pPr>
+      <w:r>
+        <w:rPr>
+          <w:rFonts w:hint="eastAsia"/>
+        </w:rPr>
+        <w:t xml:space="preserve">3.2.3 </w:t>
+      </w:r>
+      <w:r>
+        <w:rPr>
+          <w:rFonts w:hint="eastAsia"/>
+        </w:rPr>
+        <w:t>自定义异常</w:t>
+      </w:r>
+    </w:p>
+    <w:p>
+      <w:pPr>
+        <w:ind w:firstLineChars="200" w:firstLine="420"/>
+        <w:rPr>
+          <w:rFonts w:ascii="宋体" w:eastAsia="宋体" w:hAnsi="宋体"/>
+        </w:rPr>
+      </w:pPr>
+      <w:r>
+        <w:rPr>
+          <w:rFonts w:ascii="宋体" w:eastAsia="宋体" w:hAnsi="宋体"/>
+        </w:rPr>
+        <w:t>实际开发中，可以自</w:t>
+      </w:r>
+      <w:r>
+        <w:rPr>
+          <w:rFonts w:ascii="宋体" w:eastAsia="宋体" w:hAnsi="宋体"/>
+        </w:rPr>
+        <w:t>定义异常</w:t>
+      </w:r>
+      <w:r>
+        <w:rPr>
+          <w:rFonts w:ascii="宋体" w:eastAsia="宋体" w:hAnsi="宋体"/>
+        </w:rPr>
+        <w:t>类</w:t>
+      </w:r>
+      <w:r>
+        <w:rPr>
+          <w:rFonts w:ascii="宋体" w:eastAsia="宋体" w:hAnsi="宋体"/>
+        </w:rPr>
+        <w:t>。</w:t>
+      </w:r>
+      <w:r>
+        <w:rPr>
+          <w:rFonts w:ascii="宋体" w:eastAsia="宋体" w:hAnsi="宋体" w:hint="eastAsia"/>
+        </w:rPr>
+        <w:t>自定义异常类必须继承</w:t>
+      </w:r>
+      <w:r>
+        <w:rPr>
+          <w:rFonts w:ascii="宋体" w:eastAsia="宋体" w:hAnsi="宋体"/>
+        </w:rPr>
+        <w:t>Exception</w:t>
+      </w:r>
+      <w:r>
+        <w:rPr>
+          <w:rFonts w:ascii="宋体" w:eastAsia="宋体" w:hAnsi="宋体" w:hint="eastAsia"/>
+        </w:rPr>
+        <w:t>(编译期异常)</w:t>
+      </w:r>
+      <w:r>
+        <w:rPr>
+          <w:rFonts w:ascii="宋体" w:eastAsia="宋体" w:hAnsi="宋体"/>
+        </w:rPr>
+        <w:t>或者</w:t>
+      </w:r>
+      <w:proofErr w:type="spellStart"/>
+      <w:r>
+        <w:rPr>
+          <w:rFonts w:ascii="宋体" w:eastAsia="宋体" w:hAnsi="宋体"/>
+        </w:rPr>
+        <w:t>RuntimeException</w:t>
+      </w:r>
+      <w:proofErr w:type="spellEnd"/>
+      <w:r>
+        <w:rPr>
+          <w:rFonts w:ascii="宋体" w:eastAsia="宋体" w:hAnsi="宋体" w:hint="eastAsia"/>
+        </w:rPr>
+        <w:t>(运行期异常)</w:t>
+      </w:r>
+      <w:r>
+        <w:rPr>
+          <w:rFonts w:ascii="宋体" w:eastAsia="宋体" w:hAnsi="宋体" w:hint="eastAsia"/>
+        </w:rPr>
+        <w:t>类</w:t>
+      </w:r>
+      <w:r>
+        <w:rPr>
+          <w:rFonts w:ascii="宋体" w:eastAsia="宋体" w:hAnsi="宋体" w:hint="eastAsia"/>
+        </w:rPr>
+        <w:t>。</w:t>
+      </w:r>
+    </w:p>
+    <w:p>
+      <w:pPr>
+        <w:ind w:firstLineChars="200" w:firstLine="420"/>
+        <w:rPr>
+          <w:rFonts w:ascii="宋体" w:eastAsia="宋体" w:hAnsi="宋体" w:hint="eastAsia"/>
+        </w:rPr>
+      </w:pPr>
+      <w:r>
+        <w:rPr>
+          <w:rFonts w:ascii="宋体" w:eastAsia="宋体" w:hAnsi="宋体"/>
+        </w:rPr>
+        <w:t>例子</w:t>
+      </w:r>
+      <w:r>
+        <w:rPr>
+          <w:rFonts w:ascii="宋体" w:eastAsia="宋体" w:hAnsi="宋体" w:hint="eastAsia"/>
+        </w:rPr>
+        <w:t>：</w:t>
+      </w:r>
+    </w:p>
+    <w:p>
+      <w:pPr>
+        <w:ind w:firstLineChars="200" w:firstLine="420"/>
+        <w:rPr>
+          <w:rFonts w:ascii="宋体" w:eastAsia="宋体" w:hAnsi="宋体"/>
+        </w:rPr>
+      </w:pPr>
+      <w:r>
+        <w:rPr>
+          <w:rFonts w:ascii="宋体" w:eastAsia="宋体" w:hAnsi="宋体" w:hint="eastAsia"/>
+        </w:rPr>
+        <w:t>（1）自定义异常类：</w:t>
+      </w:r>
+    </w:p>
+    <w:tbl>
+      <w:tblPr>
+        <w:tblStyle w:val="a3"/>
+        <w:tblW w:w="0" w:type="auto"/>
+        <w:tblLook w:val="04A0" w:firstRow="1" w:lastRow="0" w:firstColumn="1" w:lastColumn="0" w:noHBand="0" w:noVBand="1"/>
+      </w:tblPr>
+      <w:tblGrid>
+        <w:gridCol w:w="8296"/>
+      </w:tblGrid>
+      <w:tr>
+        <w:tc>
+          <w:tcPr>
+            <w:tcW w:w="8296" w:type="dxa"/>
+          </w:tcPr>
+          <w:p>
+            <w:pPr>
+              <w:pStyle w:val="HTML"/>
+              <w:shd w:val="clear" w:color="auto" w:fill="FFFFFF"/>
+              <w:rPr>
+                <w:rFonts w:hint="eastAsia"/>
+                <w:sz w:val="21"/>
+                <w:szCs w:val="21"/>
+              </w:rPr>
+            </w:pPr>
+            <w:r>
+              <w:rPr>
+                <w:rFonts w:ascii="Consolas" w:hAnsi="Consolas"/>
+                <w:b/>
+                <w:bCs/>
+                <w:color w:val="000080"/>
+                <w:sz w:val="21"/>
+                <w:szCs w:val="21"/>
+              </w:rPr>
+              <w:t xml:space="preserve">package </w:t>
+            </w:r>
+            <w:proofErr w:type="spellStart"/>
+            <w:r>
+              <w:rPr>
+                <w:rFonts w:ascii="Consolas" w:hAnsi="Consolas"/>
+                <w:color w:val="000000"/>
+                <w:sz w:val="21"/>
+                <w:szCs w:val="21"/>
+              </w:rPr>
+              <w:t>com.zhang.test</w:t>
+            </w:r>
+            <w:proofErr w:type="spellEnd"/>
+            <w:r>
+              <w:rPr>
+                <w:rFonts w:ascii="Consolas" w:hAnsi="Consolas"/>
+                <w:color w:val="000000"/>
+                <w:sz w:val="21"/>
+                <w:szCs w:val="21"/>
+              </w:rPr>
+              <w:t>;</w:t>
+            </w:r>
+            <w:r>
+              <w:rPr>
+                <w:rFonts w:ascii="Consolas" w:hAnsi="Consolas"/>
+                <w:color w:val="000000"/>
+                <w:sz w:val="21"/>
+                <w:szCs w:val="21"/>
+              </w:rPr>
+              <w:br/>
+            </w:r>
+            <w:r>
+              <w:rPr>
+                <w:rFonts w:ascii="Consolas" w:hAnsi="Consolas"/>
+                <w:color w:val="000000"/>
+                <w:sz w:val="21"/>
+                <w:szCs w:val="21"/>
+              </w:rPr>
+              <w:br/>
+            </w:r>
+            <w:r>
+              <w:rPr>
+                <w:rFonts w:ascii="Consolas" w:hAnsi="Consolas"/>
+                <w:b/>
+                <w:bCs/>
+                <w:color w:val="000080"/>
+                <w:sz w:val="21"/>
+                <w:szCs w:val="21"/>
+              </w:rPr>
+              <w:t xml:space="preserve">public class </w:t>
+            </w:r>
+            <w:proofErr w:type="spellStart"/>
+            <w:r>
+              <w:rPr>
+                <w:rFonts w:ascii="Consolas" w:hAnsi="Consolas"/>
+                <w:color w:val="000000"/>
+                <w:sz w:val="21"/>
+                <w:szCs w:val="21"/>
+              </w:rPr>
+              <w:t>MyException</w:t>
+            </w:r>
+            <w:proofErr w:type="spellEnd"/>
+            <w:r>
+              <w:rPr>
+                <w:rFonts w:ascii="Consolas" w:hAnsi="Consolas"/>
+                <w:color w:val="000000"/>
+                <w:sz w:val="21"/>
+                <w:szCs w:val="21"/>
+              </w:rPr>
+              <w:t xml:space="preserve"> </w:t>
+            </w:r>
+            <w:r>
+              <w:rPr>
+                <w:rFonts w:ascii="Consolas" w:hAnsi="Consolas"/>
+                <w:b/>
+                <w:bCs/>
+                <w:color w:val="000080"/>
+                <w:sz w:val="21"/>
+                <w:szCs w:val="21"/>
+              </w:rPr>
+              <w:t xml:space="preserve">extends </w:t>
+            </w:r>
+            <w:r>
+              <w:rPr>
+                <w:rFonts w:ascii="Consolas" w:hAnsi="Consolas"/>
+                <w:color w:val="000000"/>
+                <w:sz w:val="21"/>
+                <w:szCs w:val="21"/>
+              </w:rPr>
+              <w:t>Exception {</w:t>
+            </w:r>
+            <w:r>
+              <w:rPr>
+                <w:rFonts w:ascii="Consolas" w:hAnsi="Consolas"/>
+                <w:color w:val="000000"/>
+                <w:sz w:val="21"/>
+                <w:szCs w:val="21"/>
+              </w:rPr>
+              <w:br/>
+              <w:t xml:space="preserve">    </w:t>
+            </w:r>
+            <w:r>
+              <w:rPr>
+                <w:rFonts w:ascii="Consolas" w:hAnsi="Consolas"/>
+                <w:b/>
+                <w:bCs/>
+                <w:color w:val="000080"/>
+                <w:sz w:val="21"/>
+                <w:szCs w:val="21"/>
+              </w:rPr>
+              <w:t xml:space="preserve">public </w:t>
+            </w:r>
+            <w:proofErr w:type="spellStart"/>
+            <w:r>
+              <w:rPr>
+                <w:rFonts w:ascii="Consolas" w:hAnsi="Consolas"/>
+                <w:color w:val="000000"/>
+                <w:sz w:val="21"/>
+                <w:szCs w:val="21"/>
+              </w:rPr>
+              <w:t>MyException</w:t>
+            </w:r>
+            <w:proofErr w:type="spellEnd"/>
+            <w:r>
+              <w:rPr>
+                <w:rFonts w:ascii="Consolas" w:hAnsi="Consolas"/>
+                <w:color w:val="000000"/>
+                <w:sz w:val="21"/>
+                <w:szCs w:val="21"/>
+              </w:rPr>
+              <w:t>() {}</w:t>
+            </w:r>
+            <w:r>
+              <w:rPr>
+                <w:rFonts w:ascii="Consolas" w:hAnsi="Consolas"/>
+                <w:color w:val="000000"/>
+                <w:sz w:val="21"/>
+                <w:szCs w:val="21"/>
+              </w:rPr>
+              <w:br/>
+              <w:t xml:space="preserve">    </w:t>
+            </w:r>
+            <w:r>
+              <w:rPr>
+                <w:rFonts w:ascii="Consolas" w:hAnsi="Consolas"/>
+                <w:b/>
+                <w:bCs/>
+                <w:color w:val="000080"/>
+                <w:sz w:val="21"/>
+                <w:szCs w:val="21"/>
+              </w:rPr>
+              <w:t xml:space="preserve">public </w:t>
+            </w:r>
+            <w:proofErr w:type="spellStart"/>
+            <w:r>
+              <w:rPr>
+                <w:rFonts w:ascii="Consolas" w:hAnsi="Consolas"/>
+                <w:color w:val="000000"/>
+                <w:sz w:val="21"/>
+                <w:szCs w:val="21"/>
+              </w:rPr>
+              <w:t>MyException</w:t>
+            </w:r>
+            <w:proofErr w:type="spellEnd"/>
+            <w:r>
+              <w:rPr>
+                <w:rFonts w:ascii="Consolas" w:hAnsi="Consolas"/>
+                <w:color w:val="000000"/>
+                <w:sz w:val="21"/>
+                <w:szCs w:val="21"/>
+              </w:rPr>
+              <w:t>(String message) {</w:t>
+            </w:r>
+            <w:r>
+              <w:rPr>
+                <w:rFonts w:ascii="Consolas" w:hAnsi="Consolas"/>
+                <w:color w:val="000000"/>
+                <w:sz w:val="21"/>
+                <w:szCs w:val="21"/>
+              </w:rPr>
+              <w:br/>
+              <w:t xml:space="preserve">        </w:t>
+            </w:r>
+            <w:r>
+              <w:rPr>
+                <w:rFonts w:ascii="Consolas" w:hAnsi="Consolas"/>
+                <w:i/>
+                <w:iCs/>
+                <w:color w:val="808080"/>
+                <w:sz w:val="21"/>
+                <w:szCs w:val="21"/>
+              </w:rPr>
+              <w:t xml:space="preserve">// </w:t>
+            </w:r>
+            <w:r>
+              <w:rPr>
+                <w:rFonts w:hint="eastAsia"/>
+                <w:i/>
+                <w:iCs/>
+                <w:color w:val="808080"/>
+                <w:sz w:val="21"/>
+                <w:szCs w:val="21"/>
+              </w:rPr>
+              <w:t>自定义异常只需要继承并写构造方法</w:t>
+            </w:r>
+            <w:r>
+              <w:rPr>
+                <w:rFonts w:hint="eastAsia"/>
+                <w:i/>
+                <w:iCs/>
+                <w:color w:val="808080"/>
+                <w:sz w:val="21"/>
+                <w:szCs w:val="21"/>
+              </w:rPr>
+              <w:br/>
+              <w:t xml:space="preserve">        </w:t>
+            </w:r>
+            <w:r>
+              <w:rPr>
+                <w:rFonts w:ascii="Consolas" w:hAnsi="Consolas"/>
+                <w:i/>
+                <w:iCs/>
+                <w:color w:val="808080"/>
+                <w:sz w:val="21"/>
+                <w:szCs w:val="21"/>
+              </w:rPr>
+              <w:t xml:space="preserve">// </w:t>
+            </w:r>
+            <w:r>
+              <w:rPr>
+                <w:rFonts w:hint="eastAsia"/>
+                <w:i/>
+                <w:iCs/>
+                <w:color w:val="808080"/>
+                <w:sz w:val="21"/>
+                <w:szCs w:val="21"/>
+              </w:rPr>
+              <w:t>该构造调用</w:t>
+            </w:r>
+            <w:proofErr w:type="gramStart"/>
+            <w:r>
+              <w:rPr>
+                <w:rFonts w:hint="eastAsia"/>
+                <w:i/>
+                <w:iCs/>
+                <w:color w:val="808080"/>
+                <w:sz w:val="21"/>
+                <w:szCs w:val="21"/>
+              </w:rPr>
+              <w:t>父类构造</w:t>
+            </w:r>
+            <w:proofErr w:type="gramEnd"/>
+            <w:r>
+              <w:rPr>
+                <w:rFonts w:hint="eastAsia"/>
+                <w:i/>
+                <w:iCs/>
+                <w:color w:val="808080"/>
+                <w:sz w:val="21"/>
+                <w:szCs w:val="21"/>
+              </w:rPr>
+              <w:t>目的是显示错误信息</w:t>
+            </w:r>
+            <w:r>
+              <w:rPr>
+                <w:rFonts w:hint="eastAsia"/>
+                <w:i/>
+                <w:iCs/>
+                <w:color w:val="808080"/>
+                <w:sz w:val="21"/>
+                <w:szCs w:val="21"/>
+              </w:rPr>
+              <w:br/>
+            </w:r>
+            <w:r>
+              <w:rPr>
+                <w:rFonts w:hint="eastAsia"/>
+                <w:i/>
+                <w:iCs/>
+                <w:color w:val="808080"/>
+                <w:sz w:val="21"/>
+                <w:szCs w:val="21"/>
+              </w:rPr>
+              <w:lastRenderedPageBreak/>
+              <w:t xml:space="preserve">        </w:t>
+            </w:r>
+            <w:r>
+              <w:rPr>
+                <w:rFonts w:ascii="Consolas" w:hAnsi="Consolas"/>
+                <w:b/>
+                <w:bCs/>
+                <w:color w:val="000080"/>
+                <w:sz w:val="21"/>
+                <w:szCs w:val="21"/>
+              </w:rPr>
+              <w:t>super</w:t>
+            </w:r>
+            <w:r>
+              <w:rPr>
+                <w:rFonts w:ascii="Consolas" w:hAnsi="Consolas"/>
+                <w:color w:val="000000"/>
+                <w:sz w:val="21"/>
+                <w:szCs w:val="21"/>
+              </w:rPr>
+              <w:t>(message);</w:t>
+            </w:r>
+            <w:r>
+              <w:rPr>
+                <w:rFonts w:ascii="Consolas" w:hAnsi="Consolas"/>
+                <w:color w:val="000000"/>
+                <w:sz w:val="21"/>
+                <w:szCs w:val="21"/>
+              </w:rPr>
+              <w:br/>
+              <w:t xml:space="preserve">    }</w:t>
+            </w:r>
+            <w:r>
+              <w:rPr>
+                <w:rFonts w:ascii="Consolas" w:hAnsi="Consolas"/>
+                <w:color w:val="000000"/>
+                <w:sz w:val="21"/>
+                <w:szCs w:val="21"/>
+              </w:rPr>
+              <w:br/>
+              <w:t>}</w:t>
+            </w:r>
+          </w:p>
+        </w:tc>
+      </w:tr>
+    </w:tbl>
+    <w:p>
+      <w:pPr>
+        <w:ind w:firstLineChars="200" w:firstLine="420"/>
+      </w:pPr>
+      <w:r>
+        <w:rPr>
+          <w:rFonts w:hint="eastAsia"/>
+        </w:rPr>
+        <w:lastRenderedPageBreak/>
+        <w:t>（</w:t>
+      </w:r>
+      <w:r>
+        <w:rPr>
+          <w:rFonts w:hint="eastAsia"/>
+        </w:rPr>
+        <w:t>2</w:t>
+      </w:r>
+      <w:r>
+        <w:rPr>
+          <w:rFonts w:hint="eastAsia"/>
+        </w:rPr>
+        <w:t>）教师类中用到了自定义异常并抛出此异常对象。注意：</w:t>
+      </w:r>
+      <w:r>
+        <w:rPr>
+          <w:rFonts w:hint="eastAsia"/>
+        </w:rPr>
+        <w:t>throw</w:t>
+      </w:r>
+      <w:r>
+        <w:rPr>
+          <w:rFonts w:hint="eastAsia"/>
+        </w:rPr>
+        <w:t>关键字是主动抛出异常，抛出的是异常的对象，使用</w:t>
+      </w:r>
+      <w:r>
+        <w:rPr>
+          <w:rFonts w:hint="eastAsia"/>
+        </w:rPr>
+        <w:t>throw</w:t>
+      </w:r>
+      <w:r>
+        <w:rPr>
+          <w:rFonts w:hint="eastAsia"/>
+        </w:rPr>
+        <w:t>则一定会有异常。而</w:t>
+      </w:r>
+      <w:r>
+        <w:rPr>
+          <w:rFonts w:hint="eastAsia"/>
+        </w:rPr>
+        <w:t>throws</w:t>
+      </w:r>
+      <w:r>
+        <w:rPr>
+          <w:rFonts w:hint="eastAsia"/>
+        </w:rPr>
+        <w:t>是向上抛出可能出现的异常，由调用者处理可能出现的异常。</w:t>
+      </w:r>
+    </w:p>
+    <w:p>
+      <w:pPr>
+        <w:ind w:firstLineChars="200" w:firstLine="420"/>
+        <w:rPr>
+          <w:rFonts w:hint="eastAsia"/>
+        </w:rPr>
+      </w:pPr>
+      <w:r>
+        <w:t>由于</w:t>
+      </w:r>
+      <w:proofErr w:type="spellStart"/>
+      <w:r>
+        <w:t>MyException</w:t>
+      </w:r>
+      <w:proofErr w:type="spellEnd"/>
+      <w:r>
+        <w:t>继承了</w:t>
+      </w:r>
+      <w:r>
+        <w:rPr>
+          <w:rFonts w:hint="eastAsia"/>
+        </w:rPr>
+        <w:t>Exception</w:t>
+      </w:r>
+      <w:r>
+        <w:rPr>
+          <w:rFonts w:hint="eastAsia"/>
+        </w:rPr>
+        <w:t>，而不是</w:t>
+      </w:r>
+      <w:proofErr w:type="spellStart"/>
+      <w:r>
+        <w:rPr>
+          <w:rFonts w:hint="eastAsia"/>
+        </w:rPr>
+        <w:t>Runtime</w:t>
+      </w:r>
+      <w:r>
+        <w:t>Exception</w:t>
+      </w:r>
+      <w:proofErr w:type="spellEnd"/>
+      <w:r>
+        <w:rPr>
+          <w:rFonts w:hint="eastAsia"/>
+        </w:rPr>
+        <w:t>，</w:t>
+      </w:r>
+      <w:r>
+        <w:t>所以</w:t>
+      </w:r>
+      <w:r>
+        <w:rPr>
+          <w:rFonts w:hint="eastAsia"/>
+        </w:rPr>
+        <w:t>所在</w:t>
+      </w:r>
+      <w:r>
+        <w:t>方法</w:t>
+      </w:r>
+      <w:r>
+        <w:t>必须处理异常</w:t>
+      </w:r>
+      <w:r>
+        <w:rPr>
+          <w:rFonts w:hint="eastAsia"/>
+        </w:rPr>
+        <w:t>，</w:t>
+      </w:r>
+      <w:r>
+        <w:t>可以抛出</w:t>
+      </w:r>
+      <w:r>
+        <w:rPr>
+          <w:rFonts w:hint="eastAsia"/>
+        </w:rPr>
+        <w:t>。</w:t>
+      </w:r>
+    </w:p>
+    <w:tbl>
+      <w:tblPr>
+        <w:tblStyle w:val="a3"/>
+        <w:tblW w:w="0" w:type="auto"/>
+        <w:tblLook w:val="04A0" w:firstRow="1" w:lastRow="0" w:firstColumn="1" w:lastColumn="0" w:noHBand="0" w:noVBand="1"/>
+      </w:tblPr>
+      <w:tblGrid>
+        <w:gridCol w:w="8296"/>
+      </w:tblGrid>
+      <w:tr>
+        <w:tc>
+          <w:tcPr>
+            <w:tcW w:w="8296" w:type="dxa"/>
+          </w:tcPr>
+          <w:p>
+            <w:pPr>
+              <w:pStyle w:val="HTML"/>
+              <w:shd w:val="clear" w:color="auto" w:fill="FFFFFF"/>
+              <w:rPr>
+                <w:rFonts w:hint="eastAsia"/>
+                <w:sz w:val="21"/>
+                <w:szCs w:val="21"/>
+              </w:rPr>
+            </w:pPr>
+            <w:r>
+              <w:rPr>
+                <w:rFonts w:ascii="Consolas" w:hAnsi="Consolas"/>
+                <w:b/>
+                <w:bCs/>
+                <w:color w:val="000080"/>
+                <w:sz w:val="21"/>
+                <w:szCs w:val="21"/>
+              </w:rPr>
+              <w:t xml:space="preserve">package </w:t>
+            </w:r>
+            <w:proofErr w:type="spellStart"/>
+            <w:r>
+              <w:rPr>
+                <w:rFonts w:ascii="Consolas" w:hAnsi="Consolas"/>
+                <w:color w:val="000000"/>
+                <w:sz w:val="21"/>
+                <w:szCs w:val="21"/>
+              </w:rPr>
+              <w:t>com.zhang.test</w:t>
+            </w:r>
+            <w:proofErr w:type="spellEnd"/>
+            <w:r>
+              <w:rPr>
+                <w:rFonts w:ascii="Consolas" w:hAnsi="Consolas"/>
+                <w:color w:val="000000"/>
+                <w:sz w:val="21"/>
+                <w:szCs w:val="21"/>
+              </w:rPr>
+              <w:t>;</w:t>
+            </w:r>
+            <w:r>
+              <w:rPr>
+                <w:rFonts w:ascii="Consolas" w:hAnsi="Consolas"/>
+                <w:color w:val="000000"/>
+                <w:sz w:val="21"/>
+                <w:szCs w:val="21"/>
+              </w:rPr>
+              <w:br/>
+            </w:r>
+            <w:r>
+              <w:rPr>
+                <w:rFonts w:ascii="Consolas" w:hAnsi="Consolas"/>
+                <w:color w:val="000000"/>
+                <w:sz w:val="21"/>
+                <w:szCs w:val="21"/>
+              </w:rPr>
+              <w:br/>
+            </w:r>
+            <w:r>
+              <w:rPr>
+                <w:rFonts w:ascii="Consolas" w:hAnsi="Consolas"/>
+                <w:b/>
+                <w:bCs/>
+                <w:color w:val="000080"/>
+                <w:sz w:val="21"/>
+                <w:szCs w:val="21"/>
+              </w:rPr>
+              <w:t xml:space="preserve">public class </w:t>
+            </w:r>
+            <w:r>
+              <w:rPr>
+                <w:rFonts w:ascii="Consolas" w:hAnsi="Consolas"/>
+                <w:color w:val="000000"/>
+                <w:sz w:val="21"/>
+                <w:szCs w:val="21"/>
+              </w:rPr>
+              <w:t>Teacher {</w:t>
+            </w:r>
+            <w:r>
+              <w:rPr>
+                <w:rFonts w:ascii="Consolas" w:hAnsi="Consolas"/>
+                <w:color w:val="000000"/>
+                <w:sz w:val="21"/>
+                <w:szCs w:val="21"/>
+              </w:rPr>
+              <w:br/>
+              <w:t xml:space="preserve">    </w:t>
+            </w:r>
+            <w:r>
+              <w:rPr>
+                <w:rFonts w:ascii="Consolas" w:hAnsi="Consolas"/>
+                <w:b/>
+                <w:bCs/>
+                <w:color w:val="000080"/>
+                <w:sz w:val="21"/>
+                <w:szCs w:val="21"/>
+              </w:rPr>
+              <w:t xml:space="preserve">public void </w:t>
+            </w:r>
+            <w:proofErr w:type="spellStart"/>
+            <w:r>
+              <w:rPr>
+                <w:rFonts w:ascii="Consolas" w:hAnsi="Consolas"/>
+                <w:color w:val="000000"/>
+                <w:sz w:val="21"/>
+                <w:szCs w:val="21"/>
+              </w:rPr>
+              <w:t>checkScore</w:t>
+            </w:r>
+            <w:proofErr w:type="spellEnd"/>
+            <w:r>
+              <w:rPr>
+                <w:rFonts w:ascii="Consolas" w:hAnsi="Consolas"/>
+                <w:color w:val="000000"/>
+                <w:sz w:val="21"/>
+                <w:szCs w:val="21"/>
+              </w:rPr>
+              <w:t>(</w:t>
+            </w:r>
+            <w:proofErr w:type="spellStart"/>
+            <w:r>
+              <w:rPr>
+                <w:rFonts w:ascii="Consolas" w:hAnsi="Consolas"/>
+                <w:b/>
+                <w:bCs/>
+                <w:color w:val="000080"/>
+                <w:sz w:val="21"/>
+                <w:szCs w:val="21"/>
+              </w:rPr>
+              <w:t>int</w:t>
+            </w:r>
+            <w:proofErr w:type="spellEnd"/>
+            <w:r>
+              <w:rPr>
+                <w:rFonts w:ascii="Consolas" w:hAnsi="Consolas"/>
+                <w:b/>
+                <w:bCs/>
+                <w:color w:val="000080"/>
+                <w:sz w:val="21"/>
+                <w:szCs w:val="21"/>
+              </w:rPr>
+              <w:t xml:space="preserve"> </w:t>
+            </w:r>
+            <w:r>
+              <w:rPr>
+                <w:rFonts w:ascii="Consolas" w:hAnsi="Consolas"/>
+                <w:color w:val="000000"/>
+                <w:sz w:val="21"/>
+                <w:szCs w:val="21"/>
+              </w:rPr>
+              <w:t xml:space="preserve">score) </w:t>
+            </w:r>
+            <w:r>
+              <w:rPr>
+                <w:rFonts w:ascii="Consolas" w:hAnsi="Consolas"/>
+                <w:b/>
+                <w:bCs/>
+                <w:color w:val="000080"/>
+                <w:sz w:val="21"/>
+                <w:szCs w:val="21"/>
+              </w:rPr>
+              <w:t xml:space="preserve">throws </w:t>
+            </w:r>
+            <w:proofErr w:type="spellStart"/>
+            <w:r>
+              <w:rPr>
+                <w:rFonts w:ascii="Consolas" w:hAnsi="Consolas"/>
+                <w:color w:val="000000"/>
+                <w:sz w:val="21"/>
+                <w:szCs w:val="21"/>
+              </w:rPr>
+              <w:t>MyException</w:t>
+            </w:r>
+            <w:proofErr w:type="spellEnd"/>
+            <w:r>
+              <w:rPr>
+                <w:rFonts w:ascii="Consolas" w:hAnsi="Consolas"/>
+                <w:color w:val="000000"/>
+                <w:sz w:val="21"/>
+                <w:szCs w:val="21"/>
+              </w:rPr>
+              <w:t xml:space="preserve"> {</w:t>
+            </w:r>
+            <w:r>
+              <w:rPr>
+                <w:rFonts w:ascii="Consolas" w:hAnsi="Consolas"/>
+                <w:color w:val="000000"/>
+                <w:sz w:val="21"/>
+                <w:szCs w:val="21"/>
+              </w:rPr>
+              <w:br/>
+              <w:t xml:space="preserve">        </w:t>
+            </w:r>
+            <w:r>
+              <w:rPr>
+                <w:rFonts w:ascii="Consolas" w:hAnsi="Consolas"/>
+                <w:b/>
+                <w:bCs/>
+                <w:color w:val="000080"/>
+                <w:sz w:val="21"/>
+                <w:szCs w:val="21"/>
+              </w:rPr>
+              <w:t>if</w:t>
+            </w:r>
+            <w:r>
+              <w:rPr>
+                <w:rFonts w:ascii="Consolas" w:hAnsi="Consolas"/>
+                <w:color w:val="000000"/>
+                <w:sz w:val="21"/>
+                <w:szCs w:val="21"/>
+              </w:rPr>
+              <w:t xml:space="preserve">(score &lt; </w:t>
+            </w:r>
+            <w:r>
+              <w:rPr>
+                <w:rFonts w:ascii="Consolas" w:hAnsi="Consolas"/>
+                <w:color w:val="0000FF"/>
+                <w:sz w:val="21"/>
+                <w:szCs w:val="21"/>
+              </w:rPr>
+              <w:t xml:space="preserve">0 </w:t>
+            </w:r>
+            <w:r>
+              <w:rPr>
+                <w:rFonts w:ascii="Consolas" w:hAnsi="Consolas"/>
+                <w:color w:val="000000"/>
+                <w:sz w:val="21"/>
+                <w:szCs w:val="21"/>
+              </w:rPr>
+              <w:t xml:space="preserve">|| score &gt; </w:t>
+            </w:r>
+            <w:r>
+              <w:rPr>
+                <w:rFonts w:ascii="Consolas" w:hAnsi="Consolas"/>
+                <w:color w:val="0000FF"/>
+                <w:sz w:val="21"/>
+                <w:szCs w:val="21"/>
+              </w:rPr>
+              <w:t>100</w:t>
+            </w:r>
+            <w:r>
+              <w:rPr>
+                <w:rFonts w:ascii="Consolas" w:hAnsi="Consolas"/>
+                <w:color w:val="000000"/>
+                <w:sz w:val="21"/>
+                <w:szCs w:val="21"/>
+              </w:rPr>
+              <w:t>) {</w:t>
+            </w:r>
+            <w:r>
+              <w:rPr>
+                <w:rFonts w:ascii="Consolas" w:hAnsi="Consolas"/>
+                <w:color w:val="000000"/>
+                <w:sz w:val="21"/>
+                <w:szCs w:val="21"/>
+              </w:rPr>
+              <w:br/>
+              <w:t xml:space="preserve">            </w:t>
+            </w:r>
+            <w:r>
+              <w:rPr>
+                <w:rFonts w:ascii="Consolas" w:hAnsi="Consolas"/>
+                <w:i/>
+                <w:iCs/>
+                <w:color w:val="808080"/>
+                <w:sz w:val="21"/>
+                <w:szCs w:val="21"/>
+              </w:rPr>
+              <w:t xml:space="preserve">// </w:t>
+            </w:r>
+            <w:r>
+              <w:rPr>
+                <w:rFonts w:hint="eastAsia"/>
+                <w:i/>
+                <w:iCs/>
+                <w:color w:val="808080"/>
+                <w:sz w:val="21"/>
+                <w:szCs w:val="21"/>
+              </w:rPr>
+              <w:t>这里抛出异常</w:t>
+            </w:r>
+            <w:r>
+              <w:rPr>
+                <w:rFonts w:hint="eastAsia"/>
+                <w:i/>
+                <w:iCs/>
+                <w:color w:val="808080"/>
+                <w:sz w:val="21"/>
+                <w:szCs w:val="21"/>
+              </w:rPr>
+              <w:br/>
+              <w:t xml:space="preserve">            </w:t>
+            </w:r>
+            <w:r>
+              <w:rPr>
+                <w:rFonts w:ascii="Consolas" w:hAnsi="Consolas"/>
+                <w:b/>
+                <w:bCs/>
+                <w:color w:val="000080"/>
+                <w:sz w:val="21"/>
+                <w:szCs w:val="21"/>
+              </w:rPr>
+              <w:t xml:space="preserve">throw new </w:t>
+            </w:r>
+            <w:proofErr w:type="spellStart"/>
+            <w:r>
+              <w:rPr>
+                <w:rFonts w:ascii="Consolas" w:hAnsi="Consolas"/>
+                <w:color w:val="000000"/>
+                <w:sz w:val="21"/>
+                <w:szCs w:val="21"/>
+              </w:rPr>
+              <w:t>MyException</w:t>
+            </w:r>
+            <w:proofErr w:type="spellEnd"/>
+            <w:r>
+              <w:rPr>
+                <w:rFonts w:ascii="Consolas" w:hAnsi="Consolas"/>
+                <w:color w:val="000000"/>
+                <w:sz w:val="21"/>
+                <w:szCs w:val="21"/>
+              </w:rPr>
+              <w:t>();</w:t>
+            </w:r>
+            <w:r>
+              <w:rPr>
+                <w:rFonts w:ascii="Consolas" w:hAnsi="Consolas"/>
+                <w:color w:val="000000"/>
+                <w:sz w:val="21"/>
+                <w:szCs w:val="21"/>
+              </w:rPr>
+              <w:br/>
+              <w:t xml:space="preserve">        }</w:t>
+            </w:r>
+            <w:r>
+              <w:rPr>
+                <w:rFonts w:ascii="Consolas" w:hAnsi="Consolas"/>
+                <w:color w:val="000000"/>
+                <w:sz w:val="21"/>
+                <w:szCs w:val="21"/>
+              </w:rPr>
+              <w:br/>
+              <w:t xml:space="preserve">    }</w:t>
+            </w:r>
+            <w:r>
+              <w:rPr>
+                <w:rFonts w:ascii="Consolas" w:hAnsi="Consolas"/>
+                <w:color w:val="000000"/>
+                <w:sz w:val="21"/>
+                <w:szCs w:val="21"/>
+              </w:rPr>
+              <w:br/>
+              <w:t>}</w:t>
+            </w:r>
+          </w:p>
+        </w:tc>
+      </w:tr>
+    </w:tbl>
+    <w:p>
+      <w:pPr>
+        <w:ind w:firstLineChars="200" w:firstLine="420"/>
+      </w:pPr>
+      <w:r>
+        <w:rPr>
+          <w:rFonts w:hint="eastAsia"/>
+        </w:rPr>
+        <w:t>（</w:t>
+      </w:r>
+      <w:r>
+        <w:rPr>
+          <w:rFonts w:hint="eastAsia"/>
+        </w:rPr>
+        <w:t>3</w:t>
+      </w:r>
+      <w:r>
+        <w:rPr>
+          <w:rFonts w:hint="eastAsia"/>
+        </w:rPr>
+        <w:t>）</w:t>
+      </w:r>
+      <w:proofErr w:type="gramStart"/>
+      <w:r>
+        <w:rPr>
+          <w:rFonts w:hint="eastAsia"/>
+        </w:rPr>
+        <w:t>主方法</w:t>
+      </w:r>
+      <w:proofErr w:type="gramEnd"/>
+      <w:r>
+        <w:rPr>
+          <w:rFonts w:hint="eastAsia"/>
+        </w:rPr>
+        <w:t>可处理异常</w:t>
+      </w:r>
+    </w:p>
+    <w:tbl>
+      <w:tblPr>
+        <w:tblStyle w:val="a3"/>
+        <w:tblW w:w="0" w:type="auto"/>
+        <w:tblLook w:val="04A0" w:firstRow="1" w:lastRow="0" w:firstColumn="1" w:lastColumn="0" w:noHBand="0" w:noVBand="1"/>
+      </w:tblPr>
+      <w:tblGrid>
+        <w:gridCol w:w="8296"/>
+      </w:tblGrid>
+      <w:tr>
+        <w:tc>
+          <w:tcPr>
+            <w:tcW w:w="8296" w:type="dxa"/>
+          </w:tcPr>
+          <w:p>
+            <w:pPr>
+              <w:pStyle w:val="HTML"/>
+              <w:shd w:val="clear" w:color="auto" w:fill="FFFFFF"/>
+              <w:rPr>
+                <w:rFonts w:hint="eastAsia"/>
+                <w:sz w:val="21"/>
+                <w:szCs w:val="21"/>
+              </w:rPr>
+            </w:pPr>
+            <w:r>
+              <w:rPr>
+                <w:rFonts w:ascii="Consolas" w:hAnsi="Consolas"/>
+                <w:b/>
+                <w:bCs/>
+                <w:color w:val="000080"/>
+                <w:sz w:val="21"/>
+                <w:szCs w:val="21"/>
+              </w:rPr>
+              <w:t xml:space="preserve">package </w:t>
+            </w:r>
+            <w:proofErr w:type="spellStart"/>
+            <w:r>
+              <w:rPr>
+                <w:rFonts w:ascii="Consolas" w:hAnsi="Consolas"/>
+                <w:color w:val="000000"/>
+                <w:sz w:val="21"/>
+                <w:szCs w:val="21"/>
+              </w:rPr>
+              <w:t>com.zhang.test</w:t>
+            </w:r>
+            <w:proofErr w:type="spellEnd"/>
+            <w:r>
+              <w:rPr>
+                <w:rFonts w:ascii="Consolas" w:hAnsi="Consolas"/>
+                <w:color w:val="000000"/>
+                <w:sz w:val="21"/>
+                <w:szCs w:val="21"/>
+              </w:rPr>
+              <w:t>;</w:t>
+            </w:r>
+            <w:r>
+              <w:rPr>
+                <w:rFonts w:ascii="Consolas" w:hAnsi="Consolas"/>
+                <w:color w:val="000000"/>
+                <w:sz w:val="21"/>
+                <w:szCs w:val="21"/>
+              </w:rPr>
+              <w:br/>
+            </w:r>
+            <w:r>
+              <w:rPr>
+                <w:rFonts w:ascii="Consolas" w:hAnsi="Consolas"/>
+                <w:color w:val="000000"/>
+                <w:sz w:val="21"/>
+                <w:szCs w:val="21"/>
+              </w:rPr>
+              <w:br/>
+            </w:r>
+            <w:r>
+              <w:rPr>
+                <w:rFonts w:ascii="Consolas" w:hAnsi="Consolas"/>
+                <w:b/>
+                <w:bCs/>
+                <w:color w:val="000080"/>
+                <w:sz w:val="21"/>
+                <w:szCs w:val="21"/>
+              </w:rPr>
+              <w:t xml:space="preserve">public class </w:t>
+            </w:r>
+            <w:r>
+              <w:rPr>
+                <w:rFonts w:ascii="Consolas" w:hAnsi="Consolas"/>
+                <w:color w:val="000000"/>
+                <w:sz w:val="21"/>
+                <w:szCs w:val="21"/>
+              </w:rPr>
+              <w:t>Demo {</w:t>
+            </w:r>
+            <w:r>
+              <w:rPr>
+                <w:rFonts w:ascii="Consolas" w:hAnsi="Consolas"/>
+                <w:color w:val="000000"/>
+                <w:sz w:val="21"/>
+                <w:szCs w:val="21"/>
+              </w:rPr>
+              <w:br/>
+              <w:t xml:space="preserve">    </w:t>
+            </w:r>
+            <w:r>
+              <w:rPr>
+                <w:rFonts w:ascii="Consolas" w:hAnsi="Consolas"/>
+                <w:b/>
+                <w:bCs/>
+                <w:color w:val="000080"/>
+                <w:sz w:val="21"/>
+                <w:szCs w:val="21"/>
+              </w:rPr>
+              <w:t xml:space="preserve">public static void </w:t>
+            </w:r>
+            <w:r>
+              <w:rPr>
+                <w:rFonts w:ascii="Consolas" w:hAnsi="Consolas"/>
+                <w:color w:val="000000"/>
+                <w:sz w:val="21"/>
+                <w:szCs w:val="21"/>
+              </w:rPr>
+              <w:t xml:space="preserve">main(String[] </w:t>
+            </w:r>
+            <w:proofErr w:type="spellStart"/>
+            <w:r>
+              <w:rPr>
+                <w:rFonts w:ascii="Consolas" w:hAnsi="Consolas"/>
+                <w:color w:val="000000"/>
+                <w:sz w:val="21"/>
+                <w:szCs w:val="21"/>
+              </w:rPr>
+              <w:t>args</w:t>
+            </w:r>
+            <w:proofErr w:type="spellEnd"/>
+            <w:r>
+              <w:rPr>
+                <w:rFonts w:ascii="Consolas" w:hAnsi="Consolas"/>
+                <w:color w:val="000000"/>
+                <w:sz w:val="21"/>
+                <w:szCs w:val="21"/>
+              </w:rPr>
+              <w:t>) {</w:t>
+            </w:r>
+            <w:r>
+              <w:rPr>
+                <w:rFonts w:ascii="Consolas" w:hAnsi="Consolas"/>
+                <w:color w:val="000000"/>
+                <w:sz w:val="21"/>
+                <w:szCs w:val="21"/>
+              </w:rPr>
+              <w:br/>
+              <w:t xml:space="preserve">        Teacher </w:t>
+            </w:r>
+            <w:proofErr w:type="spellStart"/>
+            <w:r>
+              <w:rPr>
+                <w:rFonts w:ascii="Consolas" w:hAnsi="Consolas"/>
+                <w:color w:val="000000"/>
+                <w:sz w:val="21"/>
+                <w:szCs w:val="21"/>
+              </w:rPr>
+              <w:t>teacher</w:t>
+            </w:r>
+            <w:proofErr w:type="spellEnd"/>
+            <w:r>
+              <w:rPr>
+                <w:rFonts w:ascii="Consolas" w:hAnsi="Consolas"/>
+                <w:color w:val="000000"/>
+                <w:sz w:val="21"/>
+                <w:szCs w:val="21"/>
+              </w:rPr>
+              <w:t xml:space="preserve"> = </w:t>
+            </w:r>
+            <w:r>
+              <w:rPr>
+                <w:rFonts w:ascii="Consolas" w:hAnsi="Consolas"/>
+                <w:b/>
+                <w:bCs/>
+                <w:color w:val="000080"/>
+                <w:sz w:val="21"/>
+                <w:szCs w:val="21"/>
+              </w:rPr>
+              <w:t xml:space="preserve">new </w:t>
+            </w:r>
+            <w:r>
+              <w:rPr>
+                <w:rFonts w:ascii="Consolas" w:hAnsi="Consolas"/>
+                <w:color w:val="000000"/>
+                <w:sz w:val="21"/>
+                <w:szCs w:val="21"/>
+              </w:rPr>
+              <w:t>Teacher();</w:t>
+            </w:r>
+            <w:r>
+              <w:rPr>
+                <w:rFonts w:ascii="Consolas" w:hAnsi="Consolas"/>
+                <w:color w:val="000000"/>
+                <w:sz w:val="21"/>
+                <w:szCs w:val="21"/>
+              </w:rPr>
+              <w:br/>
+              <w:t xml:space="preserve">        </w:t>
+            </w:r>
+            <w:r>
+              <w:rPr>
+                <w:rFonts w:ascii="Consolas" w:hAnsi="Consolas"/>
+                <w:b/>
+                <w:bCs/>
+                <w:color w:val="000080"/>
+                <w:sz w:val="21"/>
+                <w:szCs w:val="21"/>
+              </w:rPr>
+              <w:t>try</w:t>
+            </w:r>
+            <w:r>
+              <w:rPr>
+                <w:rFonts w:ascii="Consolas" w:hAnsi="Consolas"/>
+                <w:color w:val="000000"/>
+                <w:sz w:val="21"/>
+                <w:szCs w:val="21"/>
+              </w:rPr>
+              <w:t>{</w:t>
+            </w:r>
+            <w:r>
+              <w:rPr>
+                <w:rFonts w:ascii="Consolas" w:hAnsi="Consolas"/>
+                <w:color w:val="000000"/>
+                <w:sz w:val="21"/>
+                <w:szCs w:val="21"/>
+              </w:rPr>
+              <w:br/>
+              <w:t xml:space="preserve">            </w:t>
+            </w:r>
+            <w:proofErr w:type="spellStart"/>
+            <w:r>
+              <w:rPr>
+                <w:rFonts w:ascii="Consolas" w:hAnsi="Consolas"/>
+                <w:color w:val="000000"/>
+                <w:sz w:val="21"/>
+                <w:szCs w:val="21"/>
+              </w:rPr>
+              <w:t>teacher.checkScore</w:t>
+            </w:r>
+            <w:proofErr w:type="spellEnd"/>
+            <w:r>
+              <w:rPr>
+                <w:rFonts w:ascii="Consolas" w:hAnsi="Consolas"/>
+                <w:color w:val="000000"/>
+                <w:sz w:val="21"/>
+                <w:szCs w:val="21"/>
+              </w:rPr>
+              <w:t>(</w:t>
+            </w:r>
+            <w:r>
+              <w:rPr>
+                <w:rFonts w:ascii="Consolas" w:hAnsi="Consolas"/>
+                <w:color w:val="0000FF"/>
+                <w:sz w:val="21"/>
+                <w:szCs w:val="21"/>
+              </w:rPr>
+              <w:t>1000</w:t>
+            </w:r>
+            <w:r>
+              <w:rPr>
+                <w:rFonts w:ascii="Consolas" w:hAnsi="Consolas"/>
+                <w:color w:val="000000"/>
+                <w:sz w:val="21"/>
+                <w:szCs w:val="21"/>
+              </w:rPr>
+              <w:t>);</w:t>
+            </w:r>
+            <w:r>
+              <w:rPr>
+                <w:rFonts w:ascii="Consolas" w:hAnsi="Consolas"/>
+                <w:color w:val="000000"/>
+                <w:sz w:val="21"/>
+                <w:szCs w:val="21"/>
+              </w:rPr>
+              <w:br/>
+              <w:t xml:space="preserve">        } </w:t>
+            </w:r>
+            <w:r>
+              <w:rPr>
+                <w:rFonts w:ascii="Consolas" w:hAnsi="Consolas"/>
+                <w:b/>
+                <w:bCs/>
+                <w:color w:val="000080"/>
+                <w:sz w:val="21"/>
+                <w:szCs w:val="21"/>
+              </w:rPr>
+              <w:t xml:space="preserve">catch </w:t>
+            </w:r>
+            <w:r>
+              <w:rPr>
+                <w:rFonts w:ascii="Consolas" w:hAnsi="Consolas"/>
+                <w:color w:val="000000"/>
+                <w:sz w:val="21"/>
+                <w:szCs w:val="21"/>
+              </w:rPr>
+              <w:t>(</w:t>
+            </w:r>
+            <w:proofErr w:type="spellStart"/>
+            <w:r>
+              <w:rPr>
+                <w:rFonts w:ascii="Consolas" w:hAnsi="Consolas"/>
+                <w:color w:val="000000"/>
+                <w:sz w:val="21"/>
+                <w:szCs w:val="21"/>
+              </w:rPr>
+              <w:t>MyException</w:t>
+            </w:r>
+            <w:proofErr w:type="spellEnd"/>
+            <w:r>
+              <w:rPr>
+                <w:rFonts w:ascii="Consolas" w:hAnsi="Consolas"/>
+                <w:color w:val="000000"/>
+                <w:sz w:val="21"/>
+                <w:szCs w:val="21"/>
+              </w:rPr>
+              <w:t xml:space="preserve"> e) {</w:t>
+            </w:r>
+            <w:r>
+              <w:rPr>
+                <w:rFonts w:ascii="Consolas" w:hAnsi="Consolas"/>
+                <w:color w:val="000000"/>
+                <w:sz w:val="21"/>
+                <w:szCs w:val="21"/>
+              </w:rPr>
+              <w:br/>
+              <w:t xml:space="preserve">            </w:t>
+            </w:r>
+            <w:proofErr w:type="spellStart"/>
+            <w:r>
+              <w:rPr>
+                <w:rFonts w:ascii="Consolas" w:hAnsi="Consolas"/>
+                <w:color w:val="000000"/>
+                <w:sz w:val="21"/>
+                <w:szCs w:val="21"/>
+              </w:rPr>
+              <w:t>e.printStackTrace</w:t>
+            </w:r>
+            <w:proofErr w:type="spellEnd"/>
+            <w:r>
+              <w:rPr>
+                <w:rFonts w:ascii="Consolas" w:hAnsi="Consolas"/>
+                <w:color w:val="000000"/>
+                <w:sz w:val="21"/>
+                <w:szCs w:val="21"/>
+              </w:rPr>
+              <w:t>();</w:t>
+            </w:r>
+            <w:r>
+              <w:rPr>
+                <w:rFonts w:ascii="Consolas" w:hAnsi="Consolas"/>
+                <w:color w:val="000000"/>
+                <w:sz w:val="21"/>
+                <w:szCs w:val="21"/>
+              </w:rPr>
+              <w:br/>
+              <w:t xml:space="preserve">        }</w:t>
+            </w:r>
+            <w:r>
+              <w:rPr>
+                <w:rFonts w:ascii="Consolas" w:hAnsi="Consolas"/>
+                <w:color w:val="000000"/>
+                <w:sz w:val="21"/>
+                <w:szCs w:val="21"/>
+              </w:rPr>
+              <w:br/>
+              <w:t xml:space="preserve">    }</w:t>
+            </w:r>
+            <w:r>
+              <w:rPr>
+                <w:rFonts w:ascii="Consolas" w:hAnsi="Consolas"/>
+                <w:color w:val="000000"/>
+                <w:sz w:val="21"/>
+                <w:szCs w:val="21"/>
+              </w:rPr>
+              <w:br/>
+              <w:t>}</w:t>
+            </w:r>
+          </w:p>
+        </w:tc>
+      </w:tr>
+    </w:tbl>
+    <w:p>
+      <w:pPr>
+        <w:pStyle w:val="3"/>
+      </w:pPr>
+      <w:r>
+        <w:rPr>
+          <w:rFonts w:hint="eastAsia"/>
+        </w:rPr>
+        <w:t xml:space="preserve">3.2.4 </w:t>
+      </w:r>
+      <w:r>
+        <w:rPr>
+          <w:rFonts w:hint="eastAsia"/>
+        </w:rPr>
+        <w:t>细节</w:t>
+      </w:r>
+    </w:p>
+    <w:p>
+      <w:pPr>
+        <w:ind w:firstLineChars="200" w:firstLine="420"/>
+      </w:pPr>
+      <w:r>
+        <w:rPr>
+          <w:rFonts w:hint="eastAsia"/>
+        </w:rPr>
+        <w:t>（</w:t>
+      </w:r>
+      <w:r>
+        <w:rPr>
+          <w:rFonts w:hint="eastAsia"/>
+        </w:rPr>
+        <w:t>1</w:t>
+      </w:r>
+      <w:r>
+        <w:rPr>
+          <w:rFonts w:hint="eastAsia"/>
+        </w:rPr>
+        <w:t>）</w:t>
+      </w:r>
+      <w:r>
+        <w:rPr>
+          <w:rFonts w:hint="eastAsia"/>
+        </w:rPr>
+        <w:t>子类</w:t>
+      </w:r>
+      <w:proofErr w:type="gramStart"/>
+      <w:r>
+        <w:rPr>
+          <w:rFonts w:hint="eastAsia"/>
+        </w:rPr>
+        <w:t>重写父类方法</w:t>
+      </w:r>
+      <w:proofErr w:type="gramEnd"/>
+      <w:r>
+        <w:rPr>
+          <w:rFonts w:hint="eastAsia"/>
+        </w:rPr>
+        <w:t>时，必须抛出相同的异常</w:t>
+      </w:r>
+      <w:proofErr w:type="gramStart"/>
+      <w:r>
+        <w:rPr>
+          <w:rFonts w:hint="eastAsia"/>
+        </w:rPr>
+        <w:t>或父类异常</w:t>
+      </w:r>
+      <w:proofErr w:type="gramEnd"/>
+      <w:r>
+        <w:rPr>
+          <w:rFonts w:hint="eastAsia"/>
+        </w:rPr>
+        <w:t>的子类异常，而不能抛出</w:t>
+      </w:r>
+      <w:proofErr w:type="gramStart"/>
+      <w:r>
+        <w:rPr>
+          <w:rFonts w:hint="eastAsia"/>
+        </w:rPr>
+        <w:t>父类没有</w:t>
+      </w:r>
+      <w:proofErr w:type="gramEnd"/>
+      <w:r>
+        <w:rPr>
+          <w:rFonts w:hint="eastAsia"/>
+        </w:rPr>
+        <w:t>的异常。如果被重写</w:t>
+      </w:r>
+      <w:proofErr w:type="gramStart"/>
+      <w:r>
+        <w:rPr>
+          <w:rFonts w:hint="eastAsia"/>
+        </w:rPr>
+        <w:t>的父类方法</w:t>
+      </w:r>
+      <w:proofErr w:type="gramEnd"/>
+      <w:r>
+        <w:rPr>
+          <w:rFonts w:hint="eastAsia"/>
+        </w:rPr>
+        <w:t>没有异常抛出</w:t>
+      </w:r>
+      <w:r>
+        <w:rPr>
+          <w:rFonts w:hint="eastAsia"/>
+        </w:rPr>
+        <w:t>,</w:t>
+      </w:r>
+      <w:r>
+        <w:rPr>
+          <w:rFonts w:hint="eastAsia"/>
+        </w:rPr>
+        <w:t>那么子类的方法绝对不可以抛出异常。这时如果子类方法内需要处理异常</w:t>
+      </w:r>
+      <w:r>
+        <w:rPr>
+          <w:rFonts w:hint="eastAsia"/>
+        </w:rPr>
+        <w:t>,</w:t>
+      </w:r>
+      <w:r>
+        <w:rPr>
+          <w:rFonts w:hint="eastAsia"/>
+        </w:rPr>
+        <w:t>只能用</w:t>
+      </w:r>
+      <w:r>
+        <w:rPr>
+          <w:rFonts w:hint="eastAsia"/>
+        </w:rPr>
+        <w:t>try...catch</w:t>
+      </w:r>
+      <w:r>
+        <w:rPr>
+          <w:rFonts w:hint="eastAsia"/>
+        </w:rPr>
+        <w:t>方式处理，不能</w:t>
+      </w:r>
+      <w:r>
+        <w:rPr>
+          <w:rFonts w:hint="eastAsia"/>
+        </w:rPr>
+        <w:t>throws</w:t>
+      </w:r>
+      <w:r>
+        <w:rPr>
+          <w:rFonts w:hint="eastAsia"/>
+        </w:rPr>
+        <w:t>抛出。</w:t>
+      </w:r>
+    </w:p>
+    <w:p>
+      <w:pPr>
+        <w:ind w:firstLineChars="200" w:firstLine="420"/>
+        <w:rPr>
+          <w:rFonts w:hint="eastAsia"/>
+        </w:rPr>
+      </w:pPr>
+      <w:r>
+        <w:rPr>
+          <w:rFonts w:hint="eastAsia"/>
+        </w:rPr>
+        <w:t>（</w:t>
+      </w:r>
+      <w:r>
+        <w:rPr>
+          <w:rFonts w:hint="eastAsia"/>
+        </w:rPr>
+        <w:t>2</w:t>
+      </w:r>
+      <w:r>
+        <w:rPr>
+          <w:rFonts w:hint="eastAsia"/>
+        </w:rPr>
+        <w:t>）使用多态机制处理异常：比如当一段代码有多个异常类需要处理时，可以直接处理</w:t>
+      </w:r>
+      <w:r>
+        <w:rPr>
+          <w:rFonts w:hint="eastAsia"/>
+        </w:rPr>
+        <w:t>Exceptio</w:t>
+      </w:r>
+      <w:r>
+        <w:t>n</w:t>
+      </w:r>
+      <w:r>
+        <w:t>类异常即可</w:t>
+      </w:r>
+      <w:r>
+        <w:rPr>
+          <w:rFonts w:hint="eastAsia"/>
+        </w:rPr>
+        <w:t>，</w:t>
+      </w:r>
+      <w:r>
+        <w:t>或者直接抛出</w:t>
+      </w:r>
+      <w:r>
+        <w:t>Exception</w:t>
+      </w:r>
+      <w:r>
+        <w:t>异常</w:t>
+      </w:r>
+      <w:r>
+        <w:rPr>
+          <w:rFonts w:hint="eastAsia"/>
+        </w:rPr>
+        <w:t>，</w:t>
+      </w:r>
+      <w:r>
+        <w:t>因为这是所有需要处理的</w:t>
+      </w:r>
+      <w:bookmarkStart w:id="0" w:name="_GoBack"/>
+      <w:bookmarkEnd w:id="0"/>
+      <w:r>
+        <w:t>异常的父类</w:t>
+      </w:r>
+      <w:r>
+        <w:rPr>
+          <w:rFonts w:hint="eastAsia"/>
+        </w:rPr>
+        <w:t>。</w:t>
+      </w:r>
     </w:p>
     <w:sectPr>
       <w:pgSz w:w="11906" w:h="16838"/>
@@ -12879,6 +15908,28 @@
       <w:szCs w:val="32"/>
     </w:rPr>
   </w:style>
+  <w:style w:type="paragraph" w:styleId="3">
+    <w:name w:val="heading 3"/>
+    <w:basedOn w:val="a"/>
+    <w:next w:val="a"/>
+    <w:link w:val="3Char"/>
+    <w:uiPriority w:val="9"/>
+    <w:unhideWhenUsed/>
+    <w:qFormat/>
+    <w:rsid w:val="00A55A2C"/>
+    <w:pPr>
+      <w:keepNext/>
+      <w:keepLines/>
+      <w:spacing w:before="260" w:after="260" w:line="416" w:lineRule="auto"/>
+      <w:outlineLvl w:val="2"/>
+    </w:pPr>
+    <w:rPr>
+      <w:b/>
+      <w:bCs/>
+      <w:sz w:val="32"/>
+      <w:szCs w:val="32"/>
+    </w:rPr>
+  </w:style>
   <w:style w:type="character" w:default="1" w:styleId="a0">
     <w:name w:val="Default Paragraph Font"/>
     <w:uiPriority w:val="1"/>
@@ -13015,6 +16066,32 @@
     <w:pPr>
       <w:ind w:firstLineChars="200" w:firstLine="420"/>
     </w:pPr>
+  </w:style>
+  <w:style w:type="character" w:customStyle="1" w:styleId="3Char">
+    <w:name w:val="标题 3 Char"/>
+    <w:basedOn w:val="a0"/>
+    <w:link w:val="3"/>
+    <w:uiPriority w:val="9"/>
+    <w:rsid w:val="00A55A2C"/>
+    <w:rPr>
+      <w:b/>
+      <w:bCs/>
+      <w:sz w:val="32"/>
+      <w:szCs w:val="32"/>
+    </w:rPr>
+  </w:style>
+  <w:style w:type="paragraph" w:customStyle="1" w:styleId="10">
+    <w:name w:val="列出段落1"/>
+    <w:basedOn w:val="a"/>
+    <w:uiPriority w:val="34"/>
+    <w:qFormat/>
+    <w:rsid w:val="00E20FAB"/>
+    <w:pPr>
+      <w:ind w:firstLineChars="200" w:firstLine="420"/>
+    </w:pPr>
+    <w:rPr>
+      <w:rFonts w:ascii="等线" w:eastAsia="等线" w:hAnsi="等线" w:cs="Times New Roman"/>
+    </w:rPr>
   </w:style>
 </w:styles>
 </file>

--- a/4.内部类 IDE的使用.docx
+++ b/4.内部类 IDE的使用.docx
@@ -12091,6 +12091,73 @@
         </w:rPr>
         <w:t>。</w:t>
       </w:r>
+      <w:r>
+        <w:rPr>
+          <w:rFonts w:hint="eastAsia"/>
+        </w:rPr>
+        <w:t>如果不依赖于</w:t>
+      </w:r>
+      <w:r>
+        <w:rPr>
+          <w:rFonts w:hint="eastAsia"/>
+        </w:rPr>
+        <w:t>IDE</w:t>
+      </w:r>
+      <w:r>
+        <w:rPr>
+          <w:rFonts w:hint="eastAsia"/>
+        </w:rPr>
+        <w:t>，实际上</w:t>
+      </w:r>
+      <w:r>
+        <w:rPr>
+          <w:rFonts w:hint="eastAsia"/>
+        </w:rPr>
+        <w:t>只要将</w:t>
+      </w:r>
+      <w:r>
+        <w:t>jar</w:t>
+      </w:r>
+      <w:r>
+        <w:t>包</w:t>
+      </w:r>
+      <w:r>
+        <w:rPr>
+          <w:rFonts w:hint="eastAsia"/>
+        </w:rPr>
+        <w:t>配置到</w:t>
+      </w:r>
+      <w:proofErr w:type="spellStart"/>
+      <w:r>
+        <w:t>classpath</w:t>
+      </w:r>
+      <w:proofErr w:type="spellEnd"/>
+      <w:r>
+        <w:rPr>
+          <w:rFonts w:hint="eastAsia"/>
+        </w:rPr>
+        <w:t>路径下</w:t>
+      </w:r>
+      <w:r>
+        <w:rPr>
+          <w:rFonts w:hint="eastAsia"/>
+        </w:rPr>
+        <w:t>，就能使用</w:t>
+      </w:r>
+      <w:r>
+        <w:rPr>
+          <w:rFonts w:hint="eastAsia"/>
+        </w:rPr>
+        <w:t>jar</w:t>
+      </w:r>
+      <w:r>
+        <w:rPr>
+          <w:rFonts w:hint="eastAsia"/>
+        </w:rPr>
+        <w:t>包了。</w:t>
+      </w:r>
+      <w:bookmarkStart w:id="0" w:name="_GoBack"/>
+      <w:bookmarkEnd w:id="0"/>
     </w:p>
     <w:p>
       <w:pPr>
@@ -12317,9 +12384,6 @@
     <w:p>
       <w:pPr>
         <w:pStyle w:val="2"/>
-        <w:rPr>
-          <w:rFonts w:hint="eastAsia"/>
-        </w:rPr>
       </w:pPr>
       <w:r>
         <w:rPr>
@@ -12345,13 +12409,7 @@
         <w:rPr>
           <w:rFonts w:ascii="宋体" w:eastAsia="宋体" w:hAnsi="宋体" w:hint="eastAsia"/>
         </w:rPr>
-        <w:t>异常就是程序出现了不正常的情况。</w:t>
-      </w:r>
-      <w:r>
-        <w:rPr>
-          <w:rFonts w:ascii="宋体" w:eastAsia="宋体" w:hAnsi="宋体" w:hint="eastAsia"/>
-        </w:rPr>
-        <w:t>比如执行</w:t>
+        <w:t>异常就是程序出现了不正常的情况。比如执行</w:t>
       </w:r>
       <w:proofErr w:type="spellStart"/>
       <w:r>
@@ -12538,7 +12596,14 @@
         <w:rPr>
           <w:rFonts w:hint="eastAsia"/>
         </w:rPr>
-        <w:t>又分为</w:t>
+        <w:t>又分</w:t>
+      </w:r>
+      <w:r>
+        <w:rPr>
+          <w:rFonts w:hint="eastAsia"/>
+        </w:rPr>
+        <w:lastRenderedPageBreak/>
+        <w:t>为</w:t>
       </w:r>
       <w:proofErr w:type="spellStart"/>
       <w:r>
@@ -12604,7 +12669,6 @@
         <w:rPr>
           <w:rFonts w:hint="eastAsia"/>
         </w:rPr>
-        <w:lastRenderedPageBreak/>
         <w:t>异常</w:t>
       </w:r>
       <w:r>
@@ -12785,9 +12849,6 @@
     <w:p>
       <w:pPr>
         <w:ind w:firstLineChars="200" w:firstLine="420"/>
-        <w:rPr>
-          <w:rFonts w:hint="eastAsia"/>
-        </w:rPr>
       </w:pPr>
       <w:r>
         <w:rPr>
@@ -12819,9 +12880,6 @@
     <w:p>
       <w:pPr>
         <w:ind w:firstLineChars="200" w:firstLine="420"/>
-        <w:rPr>
-          <w:rFonts w:hint="eastAsia"/>
-        </w:rPr>
       </w:pPr>
       <w:r>
         <w:rPr>
@@ -12873,9 +12931,6 @@
     <w:p>
       <w:pPr>
         <w:ind w:firstLineChars="200" w:firstLine="420"/>
-        <w:rPr>
-          <w:rFonts w:hint="eastAsia"/>
-        </w:rPr>
       </w:pPr>
       <w:r>
         <w:rPr>
@@ -13066,38 +13121,17 @@
       <w:pPr>
         <w:ind w:firstLineChars="200" w:firstLine="420"/>
         <w:rPr>
+          <w:rFonts w:ascii="宋体" w:eastAsia="宋体" w:hAnsi="宋体"/>
+        </w:rPr>
+      </w:pPr>
+      <w:r>
+        <w:tab/>
+      </w:r>
+      <w:r>
+        <w:rPr>
           <w:rFonts w:ascii="宋体" w:eastAsia="宋体" w:hAnsi="宋体" w:hint="eastAsia"/>
         </w:rPr>
-      </w:pPr>
-      <w:r>
-        <w:tab/>
-      </w:r>
-      <w:r>
-        <w:rPr>
-          <w:rFonts w:ascii="宋体" w:eastAsia="宋体" w:hAnsi="宋体" w:hint="eastAsia"/>
-        </w:rPr>
-        <w:t>可能出现异常的代码</w:t>
-      </w:r>
-      <w:r>
-        <w:rPr>
-          <w:rFonts w:ascii="宋体" w:eastAsia="宋体" w:hAnsi="宋体" w:hint="eastAsia"/>
-        </w:rPr>
-        <w:t>;</w:t>
-      </w:r>
-    </w:p>
-    <w:p>
-      <w:pPr>
-        <w:ind w:firstLineChars="200" w:firstLine="420"/>
-        <w:rPr>
-          <w:rFonts w:hint="eastAsia"/>
-        </w:rPr>
-      </w:pPr>
-      <w:r>
-        <w:rPr>
-          <w:rFonts w:ascii="宋体" w:eastAsia="宋体" w:hAnsi="宋体"/>
-        </w:rPr>
-        <w:tab/>
-        <w:t>...</w:t>
+        <w:t>可能出现异常的代码;</w:t>
       </w:r>
     </w:p>
     <w:p>
@@ -13105,17 +13139,12 @@
         <w:ind w:firstLineChars="200" w:firstLine="420"/>
       </w:pPr>
       <w:r>
+        <w:rPr>
+          <w:rFonts w:ascii="宋体" w:eastAsia="宋体" w:hAnsi="宋体"/>
+        </w:rPr>
         <w:lastRenderedPageBreak/>
-        <w:t>} catch(</w:t>
-      </w:r>
-      <w:r>
-        <w:rPr>
-          <w:rFonts w:ascii="宋体" w:eastAsia="宋体" w:hAnsi="宋体" w:hint="eastAsia"/>
-        </w:rPr>
-        <w:t>异常类型名 变量名</w:t>
-      </w:r>
-      <w:r>
-        <w:t>){</w:t>
+        <w:tab/>
+        <w:t>...</w:t>
       </w:r>
     </w:p>
     <w:p>
@@ -13123,48 +13152,16 @@
         <w:ind w:firstLineChars="200" w:firstLine="420"/>
       </w:pPr>
       <w:r>
-        <w:tab/>
-      </w:r>
-      <w:r>
-        <w:t>如果程序出现异常</w:t>
-      </w:r>
-      <w:r>
-        <w:rPr>
-          <w:rFonts w:hint="eastAsia"/>
-        </w:rPr>
-        <w:t>，</w:t>
-      </w:r>
-      <w:r>
-        <w:t>就会执行这里的代码块</w:t>
-      </w:r>
-    </w:p>
-    <w:p>
-      <w:pPr>
-        <w:ind w:firstLineChars="200" w:firstLine="420"/>
-        <w:rPr>
-          <w:rFonts w:hint="eastAsia"/>
-        </w:rPr>
-      </w:pPr>
-      <w:r>
-        <w:tab/>
-      </w:r>
-      <w:r>
-        <w:t>这里会捕获到异常</w:t>
-      </w:r>
-      <w:r>
-        <w:rPr>
-          <w:rFonts w:hint="eastAsia"/>
-        </w:rPr>
-        <w:t>，</w:t>
-      </w:r>
-      <w:r>
-        <w:t>可进行处理</w:t>
-      </w:r>
-      <w:r>
-        <w:rPr>
-          <w:rFonts w:hint="eastAsia"/>
-        </w:rPr>
-        <w:t>...</w:t>
+        <w:t>} catch(</w:t>
+      </w:r>
+      <w:r>
+        <w:rPr>
+          <w:rFonts w:ascii="宋体" w:eastAsia="宋体" w:hAnsi="宋体" w:hint="eastAsia"/>
+        </w:rPr>
+        <w:t>异常类型名 变量名</w:t>
+      </w:r>
+      <w:r>
+        <w:t>){</w:t>
       </w:r>
     </w:p>
     <w:p>
@@ -13172,6 +13169,52 @@
         <w:ind w:firstLineChars="200" w:firstLine="420"/>
       </w:pPr>
       <w:r>
+        <w:tab/>
+      </w:r>
+      <w:r>
+        <w:t>如果程序出现异常</w:t>
+      </w:r>
+      <w:r>
+        <w:rPr>
+          <w:rFonts w:hint="eastAsia"/>
+        </w:rPr>
+        <w:t>，</w:t>
+      </w:r>
+      <w:r>
+        <w:t>就会执行这里的代码块</w:t>
+      </w:r>
+    </w:p>
+    <w:p>
+      <w:pPr>
+        <w:ind w:firstLineChars="200" w:firstLine="420"/>
+      </w:pPr>
+      <w:r>
+        <w:tab/>
+      </w:r>
+      <w:r>
+        <w:t>这里会捕获到异常</w:t>
+      </w:r>
+      <w:r>
+        <w:rPr>
+          <w:rFonts w:hint="eastAsia"/>
+        </w:rPr>
+        <w:t>，</w:t>
+      </w:r>
+      <w:r>
+        <w:t>可进行处理</w:t>
+      </w:r>
+      <w:r>
+        <w:rPr>
+          <w:rFonts w:hint="eastAsia"/>
+        </w:rPr>
+        <w:t>...</w:t>
+      </w:r>
+    </w:p>
+    <w:p>
+      <w:pPr>
+        <w:ind w:firstLineChars="200" w:firstLine="420"/>
+      </w:pPr>
+      <w:r>
         <w:t xml:space="preserve">} </w:t>
       </w:r>
       <w:proofErr w:type="gramStart"/>
@@ -13189,9 +13232,6 @@
     <w:p>
       <w:pPr>
         <w:ind w:firstLineChars="200" w:firstLine="420"/>
-        <w:rPr>
-          <w:rFonts w:hint="eastAsia"/>
-        </w:rPr>
       </w:pPr>
       <w:r>
         <w:tab/>
@@ -13421,7 +13461,7 @@
         <w:pStyle w:val="10"/>
         <w:ind w:left="840" w:firstLineChars="0" w:firstLine="0"/>
         <w:rPr>
-          <w:rFonts w:ascii="宋体" w:eastAsia="宋体" w:hAnsi="宋体" w:hint="eastAsia"/>
+          <w:rFonts w:ascii="宋体" w:eastAsia="宋体" w:hAnsi="宋体"/>
         </w:rPr>
       </w:pPr>
       <w:r>
@@ -13448,7 +13488,7 @@
         <w:pStyle w:val="10"/>
         <w:ind w:left="840" w:firstLineChars="0" w:firstLine="0"/>
         <w:rPr>
-          <w:rFonts w:ascii="宋体" w:eastAsia="宋体" w:hAnsi="宋体" w:hint="eastAsia"/>
+          <w:rFonts w:ascii="宋体" w:eastAsia="宋体" w:hAnsi="宋体"/>
         </w:rPr>
       </w:pPr>
       <w:r>
@@ -13566,13 +13606,7 @@
         <w:rPr>
           <w:rFonts w:ascii="宋体" w:eastAsia="宋体" w:hAnsi="宋体" w:hint="eastAsia"/>
         </w:rPr>
-        <w:t>抛出异常，适用于现在不适合处理或是没有权限处理的异常</w:t>
-      </w:r>
-      <w:r>
-        <w:rPr>
-          <w:rFonts w:ascii="宋体" w:eastAsia="宋体" w:hAnsi="宋体" w:hint="eastAsia"/>
-        </w:rPr>
-        <w:t>。用关键字throws向上抛出异常，</w:t>
+        <w:t>抛出异常，适用于现在不适合处理或是没有权限处理的异常。用关键字throws向上抛出异常，</w:t>
       </w:r>
       <w:proofErr w:type="gramStart"/>
       <w:r>
@@ -13737,82 +13771,52 @@
         <w:rPr>
           <w:rFonts w:ascii="宋体" w:eastAsia="宋体" w:hAnsi="宋体"/>
         </w:rPr>
-        <w:t>实际开发中，可以自</w:t>
+        <w:t>实际开发中，可以自定义异常类。</w:t>
+      </w:r>
+      <w:r>
+        <w:rPr>
+          <w:rFonts w:ascii="宋体" w:eastAsia="宋体" w:hAnsi="宋体" w:hint="eastAsia"/>
+        </w:rPr>
+        <w:t>自定义异常类必须继承</w:t>
       </w:r>
       <w:r>
         <w:rPr>
           <w:rFonts w:ascii="宋体" w:eastAsia="宋体" w:hAnsi="宋体"/>
         </w:rPr>
-        <w:t>定义异常</w:t>
+        <w:t>Exception</w:t>
+      </w:r>
+      <w:r>
+        <w:rPr>
+          <w:rFonts w:ascii="宋体" w:eastAsia="宋体" w:hAnsi="宋体" w:hint="eastAsia"/>
+        </w:rPr>
+        <w:t>(编译期异常)</w:t>
       </w:r>
       <w:r>
         <w:rPr>
           <w:rFonts w:ascii="宋体" w:eastAsia="宋体" w:hAnsi="宋体"/>
         </w:rPr>
-        <w:t>类</w:t>
-      </w:r>
+        <w:t>或者</w:t>
+      </w:r>
+      <w:proofErr w:type="spellStart"/>
       <w:r>
         <w:rPr>
           <w:rFonts w:ascii="宋体" w:eastAsia="宋体" w:hAnsi="宋体"/>
         </w:rPr>
-        <w:t>。</w:t>
-      </w:r>
+        <w:t>RuntimeException</w:t>
+      </w:r>
+      <w:proofErr w:type="spellEnd"/>
       <w:r>
         <w:rPr>
           <w:rFonts w:ascii="宋体" w:eastAsia="宋体" w:hAnsi="宋体" w:hint="eastAsia"/>
         </w:rPr>
-        <w:t>自定义异常类必须继承</w:t>
-      </w:r>
-      <w:r>
-        <w:rPr>
-          <w:rFonts w:ascii="宋体" w:eastAsia="宋体" w:hAnsi="宋体"/>
-        </w:rPr>
-        <w:t>Exception</w:t>
-      </w:r>
-      <w:r>
-        <w:rPr>
-          <w:rFonts w:ascii="宋体" w:eastAsia="宋体" w:hAnsi="宋体" w:hint="eastAsia"/>
-        </w:rPr>
-        <w:t>(编译期异常)</w:t>
-      </w:r>
-      <w:r>
-        <w:rPr>
-          <w:rFonts w:ascii="宋体" w:eastAsia="宋体" w:hAnsi="宋体"/>
-        </w:rPr>
-        <w:t>或者</w:t>
-      </w:r>
-      <w:proofErr w:type="spellStart"/>
-      <w:r>
-        <w:rPr>
-          <w:rFonts w:ascii="宋体" w:eastAsia="宋体" w:hAnsi="宋体"/>
-        </w:rPr>
-        <w:t>RuntimeException</w:t>
-      </w:r>
-      <w:proofErr w:type="spellEnd"/>
-      <w:r>
-        <w:rPr>
-          <w:rFonts w:ascii="宋体" w:eastAsia="宋体" w:hAnsi="宋体" w:hint="eastAsia"/>
-        </w:rPr>
-        <w:t>(运行期异常)</w:t>
-      </w:r>
-      <w:r>
-        <w:rPr>
-          <w:rFonts w:ascii="宋体" w:eastAsia="宋体" w:hAnsi="宋体" w:hint="eastAsia"/>
-        </w:rPr>
-        <w:t>类</w:t>
-      </w:r>
-      <w:r>
-        <w:rPr>
-          <w:rFonts w:ascii="宋体" w:eastAsia="宋体" w:hAnsi="宋体" w:hint="eastAsia"/>
-        </w:rPr>
-        <w:t>。</w:t>
+        <w:t>(运行期异常)类。</w:t>
       </w:r>
     </w:p>
     <w:p>
       <w:pPr>
         <w:ind w:firstLineChars="200" w:firstLine="420"/>
         <w:rPr>
-          <w:rFonts w:ascii="宋体" w:eastAsia="宋体" w:hAnsi="宋体" w:hint="eastAsia"/>
+          <w:rFonts w:ascii="宋体" w:eastAsia="宋体" w:hAnsi="宋体"/>
         </w:rPr>
       </w:pPr>
       <w:r>
@@ -13861,7 +13865,6 @@
               <w:pStyle w:val="HTML"/>
               <w:shd w:val="clear" w:color="auto" w:fill="FFFFFF"/>
               <w:rPr>
-                <w:rFonts w:hint="eastAsia"/>
                 <w:sz w:val="21"/>
                 <w:szCs w:val="21"/>
               </w:rPr>
@@ -14090,6 +14093,17 @@
                 <w:szCs w:val="21"/>
               </w:rPr>
               <w:br/>
+            </w:r>
+            <w:r>
+              <w:rPr>
+                <w:rFonts w:hint="eastAsia"/>
+                <w:i/>
+                <w:iCs/>
+                <w:color w:val="808080"/>
+                <w:sz w:val="21"/>
+                <w:szCs w:val="21"/>
+              </w:rPr>
+              <w:lastRenderedPageBreak/>
               <w:t xml:space="preserve">        </w:t>
             </w:r>
             <w:r>
@@ -14148,17 +14162,6 @@
                 <w:szCs w:val="21"/>
               </w:rPr>
               <w:br/>
-            </w:r>
-            <w:r>
-              <w:rPr>
-                <w:rFonts w:hint="eastAsia"/>
-                <w:i/>
-                <w:iCs/>
-                <w:color w:val="808080"/>
-                <w:sz w:val="21"/>
-                <w:szCs w:val="21"/>
-              </w:rPr>
-              <w:lastRenderedPageBreak/>
               <w:t xml:space="preserve">        </w:t>
             </w:r>
             <w:r>
@@ -14268,9 +14271,6 @@
     <w:p>
       <w:pPr>
         <w:ind w:firstLineChars="200" w:firstLine="420"/>
-        <w:rPr>
-          <w:rFonts w:hint="eastAsia"/>
-        </w:rPr>
       </w:pPr>
       <w:r>
         <w:t>由于</w:t>
@@ -14362,7 +14362,6 @@
               <w:pStyle w:val="HTML"/>
               <w:shd w:val="clear" w:color="auto" w:fill="FFFFFF"/>
               <w:rPr>
-                <w:rFonts w:hint="eastAsia"/>
                 <w:sz w:val="21"/>
                 <w:szCs w:val="21"/>
               </w:rPr>
@@ -14772,7 +14771,6 @@
               <w:pStyle w:val="HTML"/>
               <w:shd w:val="clear" w:color="auto" w:fill="FFFFFF"/>
               <w:rPr>
-                <w:rFonts w:hint="eastAsia"/>
                 <w:sz w:val="21"/>
                 <w:szCs w:val="21"/>
               </w:rPr>
@@ -15291,9 +15289,6 @@
     <w:p>
       <w:pPr>
         <w:ind w:firstLineChars="200" w:firstLine="420"/>
-        <w:rPr>
-          <w:rFonts w:hint="eastAsia"/>
-        </w:rPr>
       </w:pPr>
       <w:r>
         <w:rPr>
@@ -15347,12 +15342,7 @@
         <w:t>，</w:t>
       </w:r>
       <w:r>
-        <w:t>因为这是所有需要处理的</w:t>
-      </w:r>
-      <w:bookmarkStart w:id="0" w:name="_GoBack"/>
-      <w:bookmarkEnd w:id="0"/>
-      <w:r>
-        <w:t>异常的父类</w:t>
+        <w:t>因为这是所有需要处理的异常的父类</w:t>
       </w:r>
       <w:r>
         <w:rPr>
